--- a/Queue.docx
+++ b/Queue.docx
@@ -81,6 +81,7 @@
                                 <w:dataBinding w:prefixMappings="xmlns:ns0='http://schemas.microsoft.com/office/2006/coverPageProps' " w:xpath="/ns0:CoverPageProperties[1]/ns0:Abstract[1]" w:storeItemID="{55AF091B-3C7A-41E3-B477-F2FDAA23CFDA}"/>
                                 <w:text w:multiLine="1"/>
                               </w:sdtPr>
+                              <w:sdtEndPr/>
                               <w:sdtContent>
                                 <w:r>
                                   <w:rPr>
@@ -363,6 +364,7 @@
             <w:docPartUnique/>
           </w:docPartObj>
         </w:sdtPr>
+        <w:sdtEndPr/>
         <w:sdtContent>
           <w:r>
             <w:rPr>
@@ -476,6 +478,7 @@
                                   <w:dataBinding w:prefixMappings="xmlns:ns0='http://purl.org/dc/elements/1.1/' xmlns:ns1='http://schemas.openxmlformats.org/package/2006/metadata/core-properties' " w:xpath="/ns1:coreProperties[1]/ns0:subject[1]" w:storeItemID="{6C3C8BC8-F283-45AE-878A-BAB7291924A1}"/>
                                   <w:text/>
                                 </w:sdtPr>
+                                <w:sdtEndPr/>
                                 <w:sdtContent>
                                   <w:p>
                                     <w:pPr>
@@ -1234,7 +1237,7 @@
             </w:rPr>
             <w:fldChar w:fldCharType="separate"/>
           </w:r>
-          <w:hyperlink w:anchor="_Toc533954732" w:history="1">
+          <w:hyperlink w:anchor="_Toc534290481" w:history="1">
             <w:r>
               <w:rPr>
                 <w:rStyle w:val="aa"/>
@@ -1261,7 +1264,7 @@
                 <w:noProof/>
                 <w:webHidden/>
               </w:rPr>
-              <w:instrText xml:space="preserve"> PAGEREF _Toc533954732 \h </w:instrText>
+              <w:instrText xml:space="preserve"> PAGEREF _Toc534290481 \h </w:instrText>
             </w:r>
             <w:r>
               <w:rPr>
@@ -1305,7 +1308,7 @@
               <w:lang w:eastAsia="ru-RU"/>
             </w:rPr>
           </w:pPr>
-          <w:hyperlink w:anchor="_Toc533954733" w:history="1">
+          <w:hyperlink w:anchor="_Toc534290482" w:history="1">
             <w:r>
               <w:rPr>
                 <w:rStyle w:val="aa"/>
@@ -1332,7 +1335,7 @@
                 <w:noProof/>
                 <w:webHidden/>
               </w:rPr>
-              <w:instrText xml:space="preserve"> PAGEREF _Toc533954733 \h </w:instrText>
+              <w:instrText xml:space="preserve"> PAGEREF _Toc534290482 \h </w:instrText>
             </w:r>
             <w:r>
               <w:rPr>
@@ -1376,7 +1379,7 @@
               <w:lang w:eastAsia="ru-RU"/>
             </w:rPr>
           </w:pPr>
-          <w:hyperlink w:anchor="_Toc533954734" w:history="1">
+          <w:hyperlink w:anchor="_Toc534290483" w:history="1">
             <w:r>
               <w:rPr>
                 <w:rStyle w:val="aa"/>
@@ -1403,7 +1406,7 @@
                 <w:noProof/>
                 <w:webHidden/>
               </w:rPr>
-              <w:instrText xml:space="preserve"> PAGEREF _Toc533954734 \h </w:instrText>
+              <w:instrText xml:space="preserve"> PAGEREF _Toc534290483 \h </w:instrText>
             </w:r>
             <w:r>
               <w:rPr>
@@ -1447,7 +1450,7 @@
               <w:lang w:eastAsia="ru-RU"/>
             </w:rPr>
           </w:pPr>
-          <w:hyperlink w:anchor="_Toc533954735" w:history="1">
+          <w:hyperlink w:anchor="_Toc534290484" w:history="1">
             <w:r>
               <w:rPr>
                 <w:rStyle w:val="aa"/>
@@ -1474,7 +1477,7 @@
                 <w:noProof/>
                 <w:webHidden/>
               </w:rPr>
-              <w:instrText xml:space="preserve"> PAGEREF _Toc533954735 \h </w:instrText>
+              <w:instrText xml:space="preserve"> PAGEREF _Toc534290484 \h </w:instrText>
             </w:r>
             <w:r>
               <w:rPr>
@@ -1518,7 +1521,7 @@
               <w:lang w:eastAsia="ru-RU"/>
             </w:rPr>
           </w:pPr>
-          <w:hyperlink w:anchor="_Toc533954736" w:history="1">
+          <w:hyperlink w:anchor="_Toc534290485" w:history="1">
             <w:r>
               <w:rPr>
                 <w:rStyle w:val="aa"/>
@@ -1545,7 +1548,7 @@
                 <w:noProof/>
                 <w:webHidden/>
               </w:rPr>
-              <w:instrText xml:space="preserve"> PAGEREF _Toc533954736 \h </w:instrText>
+              <w:instrText xml:space="preserve"> PAGEREF _Toc534290485 \h </w:instrText>
             </w:r>
             <w:r>
               <w:rPr>
@@ -1589,7 +1592,7 @@
               <w:lang w:eastAsia="ru-RU"/>
             </w:rPr>
           </w:pPr>
-          <w:hyperlink w:anchor="_Toc533954737" w:history="1">
+          <w:hyperlink w:anchor="_Toc534290486" w:history="1">
             <w:r>
               <w:rPr>
                 <w:rStyle w:val="aa"/>
@@ -1616,7 +1619,7 @@
                 <w:noProof/>
                 <w:webHidden/>
               </w:rPr>
-              <w:instrText xml:space="preserve"> PAGEREF _Toc533954737 \h </w:instrText>
+              <w:instrText xml:space="preserve"> PAGEREF _Toc534290486 \h </w:instrText>
             </w:r>
             <w:r>
               <w:rPr>
@@ -1660,7 +1663,7 @@
               <w:lang w:eastAsia="ru-RU"/>
             </w:rPr>
           </w:pPr>
-          <w:hyperlink w:anchor="_Toc533954738" w:history="1">
+          <w:hyperlink w:anchor="_Toc534290487" w:history="1">
             <w:r>
               <w:rPr>
                 <w:rStyle w:val="aa"/>
@@ -1687,7 +1690,7 @@
                 <w:noProof/>
                 <w:webHidden/>
               </w:rPr>
-              <w:instrText xml:space="preserve"> PAGEREF _Toc533954738 \h </w:instrText>
+              <w:instrText xml:space="preserve"> PAGEREF _Toc534290487 \h </w:instrText>
             </w:r>
             <w:r>
               <w:rPr>
@@ -1731,7 +1734,7 @@
               <w:lang w:eastAsia="ru-RU"/>
             </w:rPr>
           </w:pPr>
-          <w:hyperlink w:anchor="_Toc533954739" w:history="1">
+          <w:hyperlink w:anchor="_Toc534290488" w:history="1">
             <w:r>
               <w:rPr>
                 <w:rStyle w:val="aa"/>
@@ -1758,7 +1761,7 @@
                 <w:noProof/>
                 <w:webHidden/>
               </w:rPr>
-              <w:instrText xml:space="preserve"> PAGEREF _Toc533954739 \h </w:instrText>
+              <w:instrText xml:space="preserve"> PAGEREF _Toc534290488 \h </w:instrText>
             </w:r>
             <w:r>
               <w:rPr>
@@ -1802,7 +1805,7 @@
               <w:lang w:eastAsia="ru-RU"/>
             </w:rPr>
           </w:pPr>
-          <w:hyperlink w:anchor="_Toc533954740" w:history="1">
+          <w:hyperlink w:anchor="_Toc534290489" w:history="1">
             <w:r>
               <w:rPr>
                 <w:rStyle w:val="aa"/>
@@ -1829,7 +1832,7 @@
                 <w:noProof/>
                 <w:webHidden/>
               </w:rPr>
-              <w:instrText xml:space="preserve"> PAGEREF _Toc533954740 \h </w:instrText>
+              <w:instrText xml:space="preserve"> PAGEREF _Toc534290489 \h </w:instrText>
             </w:r>
             <w:r>
               <w:rPr>
@@ -1873,7 +1876,7 @@
               <w:lang w:eastAsia="ru-RU"/>
             </w:rPr>
           </w:pPr>
-          <w:hyperlink w:anchor="_Toc533954741" w:history="1">
+          <w:hyperlink w:anchor="_Toc534290490" w:history="1">
             <w:r>
               <w:rPr>
                 <w:rStyle w:val="aa"/>
@@ -1900,7 +1903,7 @@
                 <w:noProof/>
                 <w:webHidden/>
               </w:rPr>
-              <w:instrText xml:space="preserve"> PAGEREF _Toc533954741 \h </w:instrText>
+              <w:instrText xml:space="preserve"> PAGEREF _Toc534290490 \h </w:instrText>
             </w:r>
             <w:r>
               <w:rPr>
@@ -1970,17 +1973,19 @@
         </w:rPr>
         <w:br w:type="page"/>
       </w:r>
+      <w:bookmarkStart w:id="0" w:name="_GoBack"/>
+      <w:bookmarkEnd w:id="0"/>
     </w:p>
     <w:p>
       <w:pPr>
         <w:pStyle w:val="1"/>
       </w:pPr>
-      <w:bookmarkStart w:id="0" w:name="_Toc533954732"/>
+      <w:bookmarkStart w:id="1" w:name="_Toc534290481"/>
       <w:r>
         <w:lastRenderedPageBreak/>
         <w:t>Введение</w:t>
       </w:r>
-      <w:bookmarkEnd w:id="0"/>
+      <w:bookmarkEnd w:id="1"/>
     </w:p>
     <w:p>
       <w:pPr>
@@ -2356,12 +2361,12 @@
       <w:pPr>
         <w:pStyle w:val="1"/>
       </w:pPr>
-      <w:bookmarkStart w:id="1" w:name="_Toc533954733"/>
+      <w:bookmarkStart w:id="2" w:name="_Toc534290482"/>
       <w:r>
         <w:lastRenderedPageBreak/>
         <w:t>Постановка целей и задач</w:t>
       </w:r>
-      <w:bookmarkEnd w:id="1"/>
+      <w:bookmarkEnd w:id="2"/>
     </w:p>
     <w:p>
       <w:pPr>
@@ -2503,12 +2508,12 @@
       <w:pPr>
         <w:pStyle w:val="1"/>
       </w:pPr>
-      <w:bookmarkStart w:id="2" w:name="_Toc533954734"/>
+      <w:bookmarkStart w:id="3" w:name="_Toc534290483"/>
       <w:r>
         <w:lastRenderedPageBreak/>
         <w:t>Руководство пользователя</w:t>
       </w:r>
-      <w:bookmarkEnd w:id="2"/>
+      <w:bookmarkEnd w:id="3"/>
     </w:p>
     <w:p>
       <w:pPr>
@@ -2876,18 +2881,18 @@
       <w:pPr>
         <w:pStyle w:val="1"/>
       </w:pPr>
-      <w:bookmarkStart w:id="3" w:name="_Toc533954735"/>
+      <w:bookmarkStart w:id="4" w:name="_Toc534290484"/>
       <w:r>
         <w:lastRenderedPageBreak/>
         <w:t>Руководство программиста</w:t>
       </w:r>
-      <w:bookmarkEnd w:id="3"/>
+      <w:bookmarkEnd w:id="4"/>
     </w:p>
     <w:p>
       <w:pPr>
         <w:pStyle w:val="2"/>
       </w:pPr>
-      <w:bookmarkStart w:id="4" w:name="_Toc533954736"/>
+      <w:bookmarkStart w:id="5" w:name="_Toc534290485"/>
       <w:r>
         <w:t>Описание стру</w:t>
       </w:r>
@@ -2897,7 +2902,7 @@
       <w:r>
         <w:t>программы</w:t>
       </w:r>
-      <w:bookmarkEnd w:id="4"/>
+      <w:bookmarkEnd w:id="5"/>
     </w:p>
     <w:p>
       <w:pPr>
@@ -3263,15 +3268,7 @@
                                 <w:sz w:val="36"/>
                                 <w:lang w:val="en-US"/>
                               </w:rPr>
-                              <w:t>queue</w:t>
-                            </w:r>
-                            <w:r>
-                              <w:rPr>
-                                <w:b/>
-                                <w:sz w:val="36"/>
-                                <w:lang w:val="en-US"/>
-                              </w:rPr>
-                              <w:t>.h</w:t>
+                              <w:t>queue.h</w:t>
                             </w:r>
                             <w:proofErr w:type="spellEnd"/>
                           </w:p>
@@ -4839,11 +4836,11 @@
       <w:pPr>
         <w:pStyle w:val="2"/>
       </w:pPr>
-      <w:bookmarkStart w:id="5" w:name="_Toc533954737"/>
+      <w:bookmarkStart w:id="6" w:name="_Toc534290486"/>
       <w:r>
         <w:t>Описание структур данных</w:t>
       </w:r>
-      <w:bookmarkEnd w:id="5"/>
+      <w:bookmarkEnd w:id="6"/>
     </w:p>
     <w:p>
       <w:pPr>
@@ -6166,21 +6163,7 @@
                 <w:rFonts w:cs="Times New Roman"/>
                 <w:szCs w:val="24"/>
               </w:rPr>
-              <w:t>Метод, который п</w:t>
-            </w:r>
-            <w:r>
-              <w:rPr>
-                <w:rFonts w:cs="Times New Roman"/>
-                <w:szCs w:val="24"/>
-              </w:rPr>
-              <w:t>озволяет положить элемент в очередь</w:t>
-            </w:r>
-            <w:r>
-              <w:rPr>
-                <w:rFonts w:cs="Times New Roman"/>
-                <w:szCs w:val="24"/>
-              </w:rPr>
-              <w:t>.</w:t>
+              <w:t>Метод, который позволяет положить элемент в очередь.</w:t>
             </w:r>
           </w:p>
         </w:tc>
@@ -6335,6 +6318,7 @@
               </w:rPr>
               <w:t xml:space="preserve"> </w:t>
             </w:r>
+            <w:proofErr w:type="spellStart"/>
             <w:r>
               <w:rPr>
                 <w:rFonts w:cs="Times New Roman"/>
@@ -6344,6 +6328,7 @@
               </w:rPr>
               <w:t>Queue</w:t>
             </w:r>
+            <w:proofErr w:type="spellEnd"/>
             <w:r>
               <w:rPr>
                 <w:rFonts w:cs="Times New Roman"/>
@@ -6465,6 +6450,7 @@
               </w:rPr>
               <w:t xml:space="preserve"> </w:t>
             </w:r>
+            <w:proofErr w:type="spellStart"/>
             <w:r>
               <w:rPr>
                 <w:rFonts w:cs="Times New Roman"/>
@@ -6474,6 +6460,7 @@
               </w:rPr>
               <w:t>Queue</w:t>
             </w:r>
+            <w:proofErr w:type="spellEnd"/>
             <w:r>
               <w:rPr>
                 <w:rFonts w:cs="Times New Roman"/>
@@ -6594,6 +6581,7 @@
               </w:rPr>
               <w:t xml:space="preserve"> </w:t>
             </w:r>
+            <w:proofErr w:type="spellStart"/>
             <w:r>
               <w:rPr>
                 <w:rFonts w:cs="Times New Roman"/>
@@ -6603,6 +6591,7 @@
               </w:rPr>
               <w:t>Queue</w:t>
             </w:r>
+            <w:proofErr w:type="spellEnd"/>
             <w:r>
               <w:rPr>
                 <w:rFonts w:cs="Times New Roman"/>
@@ -6690,11 +6679,11 @@
         <w:pStyle w:val="2"/>
         <w:spacing w:line="360" w:lineRule="auto"/>
       </w:pPr>
-      <w:bookmarkStart w:id="6" w:name="_Toc533954738"/>
+      <w:bookmarkStart w:id="7" w:name="_Toc534290487"/>
       <w:r>
         <w:t>Описание алгоритмов</w:t>
       </w:r>
-      <w:bookmarkEnd w:id="6"/>
+      <w:bookmarkEnd w:id="7"/>
     </w:p>
     <w:p>
       <w:pPr>
@@ -6890,49 +6879,7 @@
           <w:rFonts w:cs="Times New Roman"/>
           <w:szCs w:val="24"/>
         </w:rPr>
-        <w:t xml:space="preserve">Если </w:t>
-      </w:r>
-      <w:r>
-        <w:rPr>
-          <w:rFonts w:cs="Times New Roman"/>
-          <w:szCs w:val="24"/>
-        </w:rPr>
-        <w:t xml:space="preserve">количество элементов в очереди не равно максимальному количеству, </w:t>
-      </w:r>
-      <w:r>
-        <w:rPr>
-          <w:rFonts w:cs="Times New Roman"/>
-          <w:szCs w:val="24"/>
-        </w:rPr>
-        <w:t>но</w:t>
-      </w:r>
-      <w:r>
-        <w:rPr>
-          <w:rFonts w:cs="Times New Roman"/>
-          <w:szCs w:val="24"/>
-        </w:rPr>
-        <w:t xml:space="preserve"> индекс послед</w:t>
-      </w:r>
-      <w:r>
-        <w:rPr>
-          <w:rFonts w:cs="Times New Roman"/>
-          <w:szCs w:val="24"/>
-        </w:rPr>
-        <w:t xml:space="preserve">него элемента </w:t>
-      </w:r>
-      <w:r>
-        <w:rPr>
-          <w:rFonts w:cs="Times New Roman"/>
-          <w:szCs w:val="24"/>
-        </w:rPr>
-        <w:t>последний</w:t>
-      </w:r>
-      <w:r>
-        <w:rPr>
-          <w:rFonts w:cs="Times New Roman"/>
-          <w:szCs w:val="24"/>
-        </w:rPr>
-        <w:t xml:space="preserve">, то </w:t>
+        <w:t xml:space="preserve">Если количество элементов в очереди не равно максимальному количеству, но индекс последнего элемента последний, то </w:t>
       </w:r>
       <w:r>
         <w:rPr>
@@ -6960,28 +6907,7 @@
           <w:rFonts w:cs="Times New Roman"/>
           <w:szCs w:val="24"/>
         </w:rPr>
-        <w:t>Если к</w:t>
-      </w:r>
-      <w:r>
-        <w:rPr>
-          <w:rFonts w:cs="Times New Roman"/>
-          <w:szCs w:val="24"/>
-        </w:rPr>
-        <w:t>оличество элементов в очереди</w:t>
-      </w:r>
-      <w:r>
-        <w:rPr>
-          <w:rFonts w:cs="Times New Roman"/>
-          <w:szCs w:val="24"/>
-        </w:rPr>
-        <w:t xml:space="preserve"> равно максимальному количеству</w:t>
-      </w:r>
-      <w:r>
-        <w:rPr>
-          <w:rFonts w:cs="Times New Roman"/>
-          <w:szCs w:val="24"/>
-        </w:rPr>
-        <w:t>, то индекс становится равным 0.</w:t>
+        <w:t>Если количество элементов в очереди равно максимальному количеству, то индекс становится равным 0.</w:t>
       </w:r>
     </w:p>
     <w:p>
@@ -7053,35 +6979,7 @@
           <w:rFonts w:cs="Times New Roman"/>
           <w:szCs w:val="24"/>
         </w:rPr>
-        <w:t>Если количество элементов в оче</w:t>
-      </w:r>
-      <w:r>
-        <w:rPr>
-          <w:rFonts w:cs="Times New Roman"/>
-          <w:szCs w:val="24"/>
-        </w:rPr>
-        <w:t>реди не равно 0</w:t>
-      </w:r>
-      <w:r>
-        <w:rPr>
-          <w:rFonts w:cs="Times New Roman"/>
-          <w:szCs w:val="24"/>
-        </w:rPr>
-        <w:t xml:space="preserve">, </w:t>
-      </w:r>
-      <w:r>
-        <w:rPr>
-          <w:rFonts w:cs="Times New Roman"/>
-          <w:szCs w:val="24"/>
-        </w:rPr>
-        <w:t>и индекс первого</w:t>
-      </w:r>
-      <w:r>
-        <w:rPr>
-          <w:rFonts w:cs="Times New Roman"/>
-          <w:szCs w:val="24"/>
-        </w:rPr>
-        <w:t xml:space="preserve"> элемента не последний, то этот индекс увеличивается на 1;</w:t>
+        <w:t>Если количество элементов в очереди не равно 0, и индекс первого элемента не последний, то этот индекс увеличивается на 1;</w:t>
       </w:r>
     </w:p>
     <w:p>
@@ -7102,49 +7000,7 @@
           <w:rFonts w:cs="Times New Roman"/>
           <w:szCs w:val="24"/>
         </w:rPr>
-        <w:t xml:space="preserve">Если количество элементов в очереди </w:t>
-      </w:r>
-      <w:r>
-        <w:rPr>
-          <w:rFonts w:cs="Times New Roman"/>
-          <w:szCs w:val="24"/>
-        </w:rPr>
-        <w:t>0</w:t>
-      </w:r>
-      <w:r>
-        <w:rPr>
-          <w:rFonts w:cs="Times New Roman"/>
-          <w:szCs w:val="24"/>
-        </w:rPr>
-        <w:t>, но индекс п</w:t>
-      </w:r>
-      <w:r>
-        <w:rPr>
-          <w:rFonts w:cs="Times New Roman"/>
-          <w:szCs w:val="24"/>
-        </w:rPr>
-        <w:t>ервого</w:t>
-      </w:r>
-      <w:r>
-        <w:rPr>
-          <w:rFonts w:cs="Times New Roman"/>
-          <w:szCs w:val="24"/>
-        </w:rPr>
-        <w:t xml:space="preserve"> элемента последний, то индекс</w:t>
-      </w:r>
-      <w:r>
-        <w:rPr>
-          <w:rFonts w:cs="Times New Roman"/>
-          <w:szCs w:val="24"/>
-        </w:rPr>
-        <w:t xml:space="preserve"> первого</w:t>
-      </w:r>
-      <w:r>
-        <w:rPr>
-          <w:rFonts w:cs="Times New Roman"/>
-          <w:szCs w:val="24"/>
-        </w:rPr>
-        <w:t xml:space="preserve"> становится равным 0;</w:t>
+        <w:t>Если количество элементов в очереди 0, но индекс первого элемента последний, то индекс первого становится равным 0;</w:t>
       </w:r>
     </w:p>
     <w:p>
@@ -7161,28 +7017,7 @@
           <w:rFonts w:cs="Times New Roman"/>
           <w:szCs w:val="24"/>
         </w:rPr>
-        <w:t xml:space="preserve">Если количество элементов в очереди равно </w:t>
-      </w:r>
-      <w:r>
-        <w:rPr>
-          <w:rFonts w:cs="Times New Roman"/>
-          <w:szCs w:val="24"/>
-        </w:rPr>
-        <w:t>0</w:t>
-      </w:r>
-      <w:r>
-        <w:rPr>
-          <w:rFonts w:cs="Times New Roman"/>
-          <w:szCs w:val="24"/>
-        </w:rPr>
-        <w:t>, то индекс</w:t>
-      </w:r>
-      <w:r>
-        <w:rPr>
-          <w:rFonts w:cs="Times New Roman"/>
-          <w:szCs w:val="24"/>
-        </w:rPr>
-        <w:t xml:space="preserve"> первого и последнего элементов становятся равным 0;</w:t>
+        <w:t>Если количество элементов в очереди равно 0, то индекс первого и последнего элементов становятся равным 0;</w:t>
       </w:r>
     </w:p>
     <w:p>
@@ -7214,12 +7049,12 @@
       <w:pPr>
         <w:pStyle w:val="1"/>
       </w:pPr>
-      <w:bookmarkStart w:id="7" w:name="_Toc533954739"/>
+      <w:bookmarkStart w:id="8" w:name="_Toc534290488"/>
       <w:r>
         <w:lastRenderedPageBreak/>
         <w:t>Заключение</w:t>
       </w:r>
-      <w:bookmarkEnd w:id="7"/>
+      <w:bookmarkEnd w:id="8"/>
     </w:p>
     <w:p>
       <w:pPr>
@@ -7299,12 +7134,12 @@
       <w:pPr>
         <w:pStyle w:val="1"/>
       </w:pPr>
-      <w:bookmarkStart w:id="8" w:name="_Toc533954740"/>
+      <w:bookmarkStart w:id="9" w:name="_Toc534290489"/>
       <w:r>
         <w:lastRenderedPageBreak/>
         <w:t>Литература</w:t>
       </w:r>
-      <w:bookmarkEnd w:id="8"/>
+      <w:bookmarkEnd w:id="9"/>
     </w:p>
     <w:p>
       <w:pPr>
@@ -7356,12 +7191,12 @@
           <w:lang w:val="en-US"/>
         </w:rPr>
       </w:pPr>
-      <w:bookmarkStart w:id="9" w:name="_Toc533954741"/>
+      <w:bookmarkStart w:id="10" w:name="_Toc534290490"/>
       <w:r>
         <w:lastRenderedPageBreak/>
         <w:t>Приложение</w:t>
       </w:r>
-      <w:bookmarkEnd w:id="9"/>
+      <w:bookmarkEnd w:id="10"/>
     </w:p>
     <w:p>
       <w:pPr>
@@ -15734,6 +15569,7 @@
         </w:rPr>
         <w:t xml:space="preserve">  </w:t>
       </w:r>
+      <w:proofErr w:type="spellStart"/>
       <w:r>
         <w:rPr>
           <w:rFonts w:ascii="Consolas" w:hAnsi="Consolas" w:cs="Consolas"/>
@@ -15743,6 +15579,7 @@
         </w:rPr>
         <w:t>Queue</w:t>
       </w:r>
+      <w:proofErr w:type="spellEnd"/>
       <w:r>
         <w:rPr>
           <w:rFonts w:ascii="Consolas" w:hAnsi="Consolas" w:cs="Consolas"/>
@@ -20580,6 +20417,7 @@
           <w:color w:val="000000"/>
           <w:sz w:val="19"/>
           <w:szCs w:val="19"/>
+          <w:lang w:val="en-US"/>
         </w:rPr>
       </w:pPr>
       <w:r>
@@ -20591,6 +20429,399 @@
           <w:lang w:val="en-US"/>
         </w:rPr>
         <w:t xml:space="preserve">  </w:t>
+      </w:r>
+      <w:proofErr w:type="spellStart"/>
+      <w:r>
+        <w:rPr>
+          <w:rFonts w:ascii="Consolas" w:hAnsi="Consolas" w:cs="Consolas"/>
+          <w:color w:val="000000"/>
+          <w:sz w:val="19"/>
+          <w:szCs w:val="19"/>
+          <w:lang w:val="en-US"/>
+        </w:rPr>
+        <w:t>std</w:t>
+      </w:r>
+      <w:proofErr w:type="spellEnd"/>
+      <w:r>
+        <w:rPr>
+          <w:rFonts w:ascii="Consolas" w:hAnsi="Consolas" w:cs="Consolas"/>
+          <w:color w:val="000000"/>
+          <w:sz w:val="19"/>
+          <w:szCs w:val="19"/>
+          <w:lang w:val="en-US"/>
+        </w:rPr>
+        <w:t>::</w:t>
+      </w:r>
+      <w:proofErr w:type="spellStart"/>
+      <w:r>
+        <w:rPr>
+          <w:rFonts w:ascii="Consolas" w:hAnsi="Consolas" w:cs="Consolas"/>
+          <w:color w:val="000000"/>
+          <w:sz w:val="19"/>
+          <w:szCs w:val="19"/>
+          <w:lang w:val="en-US"/>
+        </w:rPr>
+        <w:t>cout</w:t>
+      </w:r>
+      <w:proofErr w:type="spellEnd"/>
+      <w:r>
+        <w:rPr>
+          <w:rFonts w:ascii="Consolas" w:hAnsi="Consolas" w:cs="Consolas"/>
+          <w:color w:val="000000"/>
+          <w:sz w:val="19"/>
+          <w:szCs w:val="19"/>
+          <w:lang w:val="en-US"/>
+        </w:rPr>
+        <w:t xml:space="preserve"> </w:t>
+      </w:r>
+      <w:r>
+        <w:rPr>
+          <w:rFonts w:ascii="Consolas" w:hAnsi="Consolas" w:cs="Consolas"/>
+          <w:color w:val="008080"/>
+          <w:sz w:val="19"/>
+          <w:szCs w:val="19"/>
+          <w:lang w:val="en-US"/>
+        </w:rPr>
+        <w:t>&lt;&lt;</w:t>
+      </w:r>
+      <w:r>
+        <w:rPr>
+          <w:rFonts w:ascii="Consolas" w:hAnsi="Consolas" w:cs="Consolas"/>
+          <w:color w:val="000000"/>
+          <w:sz w:val="19"/>
+          <w:szCs w:val="19"/>
+          <w:lang w:val="en-US"/>
+        </w:rPr>
+        <w:t xml:space="preserve"> </w:t>
+      </w:r>
+      <w:r>
+        <w:rPr>
+          <w:rFonts w:ascii="Consolas" w:hAnsi="Consolas" w:cs="Consolas"/>
+          <w:color w:val="A31515"/>
+          <w:sz w:val="19"/>
+          <w:szCs w:val="19"/>
+          <w:lang w:val="en-US"/>
+        </w:rPr>
+        <w:t>"</w:t>
+      </w:r>
+      <w:r>
+        <w:rPr>
+          <w:rFonts w:ascii="Consolas" w:hAnsi="Consolas" w:cs="Consolas"/>
+          <w:color w:val="A31515"/>
+          <w:sz w:val="19"/>
+          <w:szCs w:val="19"/>
+        </w:rPr>
+        <w:t>Тестирование</w:t>
+      </w:r>
+      <w:r>
+        <w:rPr>
+          <w:rFonts w:ascii="Consolas" w:hAnsi="Consolas" w:cs="Consolas"/>
+          <w:color w:val="A31515"/>
+          <w:sz w:val="19"/>
+          <w:szCs w:val="19"/>
+          <w:lang w:val="en-US"/>
+        </w:rPr>
+        <w:t xml:space="preserve"> </w:t>
+      </w:r>
+      <w:r>
+        <w:rPr>
+          <w:rFonts w:ascii="Consolas" w:hAnsi="Consolas" w:cs="Consolas"/>
+          <w:color w:val="A31515"/>
+          <w:sz w:val="19"/>
+          <w:szCs w:val="19"/>
+        </w:rPr>
+        <w:t>системы</w:t>
+      </w:r>
+      <w:r>
+        <w:rPr>
+          <w:rFonts w:ascii="Consolas" w:hAnsi="Consolas" w:cs="Consolas"/>
+          <w:color w:val="A31515"/>
+          <w:sz w:val="19"/>
+          <w:szCs w:val="19"/>
+          <w:lang w:val="en-US"/>
+        </w:rPr>
+        <w:t xml:space="preserve"> </w:t>
+      </w:r>
+      <w:r>
+        <w:rPr>
+          <w:rFonts w:ascii="Consolas" w:hAnsi="Consolas" w:cs="Consolas"/>
+          <w:color w:val="A31515"/>
+          <w:sz w:val="19"/>
+          <w:szCs w:val="19"/>
+        </w:rPr>
+        <w:t>очереди</w:t>
+      </w:r>
+      <w:r>
+        <w:rPr>
+          <w:rFonts w:ascii="Consolas" w:hAnsi="Consolas" w:cs="Consolas"/>
+          <w:color w:val="A31515"/>
+          <w:sz w:val="19"/>
+          <w:szCs w:val="19"/>
+          <w:lang w:val="en-US"/>
+        </w:rPr>
+        <w:t>:"</w:t>
+      </w:r>
+      <w:r>
+        <w:rPr>
+          <w:rFonts w:ascii="Consolas" w:hAnsi="Consolas" w:cs="Consolas"/>
+          <w:color w:val="000000"/>
+          <w:sz w:val="19"/>
+          <w:szCs w:val="19"/>
+          <w:lang w:val="en-US"/>
+        </w:rPr>
+        <w:t xml:space="preserve"> </w:t>
+      </w:r>
+      <w:r>
+        <w:rPr>
+          <w:rFonts w:ascii="Consolas" w:hAnsi="Consolas" w:cs="Consolas"/>
+          <w:color w:val="008080"/>
+          <w:sz w:val="19"/>
+          <w:szCs w:val="19"/>
+          <w:lang w:val="en-US"/>
+        </w:rPr>
+        <w:t>&lt;&lt;</w:t>
+      </w:r>
+      <w:r>
+        <w:rPr>
+          <w:rFonts w:ascii="Consolas" w:hAnsi="Consolas" w:cs="Consolas"/>
+          <w:color w:val="000000"/>
+          <w:sz w:val="19"/>
+          <w:szCs w:val="19"/>
+          <w:lang w:val="en-US"/>
+        </w:rPr>
+        <w:t xml:space="preserve"> </w:t>
+      </w:r>
+      <w:proofErr w:type="spellStart"/>
+      <w:r>
+        <w:rPr>
+          <w:rFonts w:ascii="Consolas" w:hAnsi="Consolas" w:cs="Consolas"/>
+          <w:color w:val="000000"/>
+          <w:sz w:val="19"/>
+          <w:szCs w:val="19"/>
+          <w:lang w:val="en-US"/>
+        </w:rPr>
+        <w:t>std</w:t>
+      </w:r>
+      <w:proofErr w:type="spellEnd"/>
+      <w:r>
+        <w:rPr>
+          <w:rFonts w:ascii="Consolas" w:hAnsi="Consolas" w:cs="Consolas"/>
+          <w:color w:val="000000"/>
+          <w:sz w:val="19"/>
+          <w:szCs w:val="19"/>
+          <w:lang w:val="en-US"/>
+        </w:rPr>
+        <w:t>::</w:t>
+      </w:r>
+      <w:proofErr w:type="spellStart"/>
+      <w:r>
+        <w:rPr>
+          <w:rFonts w:ascii="Consolas" w:hAnsi="Consolas" w:cs="Consolas"/>
+          <w:color w:val="000000"/>
+          <w:sz w:val="19"/>
+          <w:szCs w:val="19"/>
+          <w:lang w:val="en-US"/>
+        </w:rPr>
+        <w:t>endl</w:t>
+      </w:r>
+      <w:proofErr w:type="spellEnd"/>
+      <w:r>
+        <w:rPr>
+          <w:rFonts w:ascii="Consolas" w:hAnsi="Consolas" w:cs="Consolas"/>
+          <w:color w:val="000000"/>
+          <w:sz w:val="19"/>
+          <w:szCs w:val="19"/>
+          <w:lang w:val="en-US"/>
+        </w:rPr>
+        <w:t>;</w:t>
+      </w:r>
+    </w:p>
+    <w:p>
+      <w:pPr>
+        <w:autoSpaceDE w:val="0"/>
+        <w:autoSpaceDN w:val="0"/>
+        <w:adjustRightInd w:val="0"/>
+        <w:spacing w:after="0" w:line="240" w:lineRule="auto"/>
+        <w:jc w:val="left"/>
+        <w:rPr>
+          <w:rFonts w:ascii="Consolas" w:hAnsi="Consolas" w:cs="Consolas"/>
+          <w:color w:val="000000"/>
+          <w:sz w:val="19"/>
+          <w:szCs w:val="19"/>
+          <w:lang w:val="en-US"/>
+        </w:rPr>
+      </w:pPr>
+      <w:r>
+        <w:rPr>
+          <w:rFonts w:ascii="Consolas" w:hAnsi="Consolas" w:cs="Consolas"/>
+          <w:color w:val="000000"/>
+          <w:sz w:val="19"/>
+          <w:szCs w:val="19"/>
+          <w:lang w:val="en-US"/>
+        </w:rPr>
+        <w:t xml:space="preserve">  </w:t>
+      </w:r>
+      <w:proofErr w:type="gramStart"/>
+      <w:r>
+        <w:rPr>
+          <w:rFonts w:ascii="Consolas" w:hAnsi="Consolas" w:cs="Consolas"/>
+          <w:color w:val="0000FF"/>
+          <w:sz w:val="19"/>
+          <w:szCs w:val="19"/>
+          <w:lang w:val="en-US"/>
+        </w:rPr>
+        <w:t>for</w:t>
+      </w:r>
+      <w:proofErr w:type="gramEnd"/>
+      <w:r>
+        <w:rPr>
+          <w:rFonts w:ascii="Consolas" w:hAnsi="Consolas" w:cs="Consolas"/>
+          <w:color w:val="000000"/>
+          <w:sz w:val="19"/>
+          <w:szCs w:val="19"/>
+          <w:lang w:val="en-US"/>
+        </w:rPr>
+        <w:t xml:space="preserve"> (</w:t>
+      </w:r>
+      <w:proofErr w:type="spellStart"/>
+      <w:r>
+        <w:rPr>
+          <w:rFonts w:ascii="Consolas" w:hAnsi="Consolas" w:cs="Consolas"/>
+          <w:color w:val="0000FF"/>
+          <w:sz w:val="19"/>
+          <w:szCs w:val="19"/>
+          <w:lang w:val="en-US"/>
+        </w:rPr>
+        <w:t>int</w:t>
+      </w:r>
+      <w:proofErr w:type="spellEnd"/>
+      <w:r>
+        <w:rPr>
+          <w:rFonts w:ascii="Consolas" w:hAnsi="Consolas" w:cs="Consolas"/>
+          <w:color w:val="000000"/>
+          <w:sz w:val="19"/>
+          <w:szCs w:val="19"/>
+          <w:lang w:val="en-US"/>
+        </w:rPr>
+        <w:t xml:space="preserve"> </w:t>
+      </w:r>
+      <w:proofErr w:type="spellStart"/>
+      <w:r>
+        <w:rPr>
+          <w:rFonts w:ascii="Consolas" w:hAnsi="Consolas" w:cs="Consolas"/>
+          <w:color w:val="000000"/>
+          <w:sz w:val="19"/>
+          <w:szCs w:val="19"/>
+          <w:lang w:val="en-US"/>
+        </w:rPr>
+        <w:t>i</w:t>
+      </w:r>
+      <w:proofErr w:type="spellEnd"/>
+      <w:r>
+        <w:rPr>
+          <w:rFonts w:ascii="Consolas" w:hAnsi="Consolas" w:cs="Consolas"/>
+          <w:color w:val="000000"/>
+          <w:sz w:val="19"/>
+          <w:szCs w:val="19"/>
+          <w:lang w:val="en-US"/>
+        </w:rPr>
+        <w:t xml:space="preserve"> = 0; </w:t>
+      </w:r>
+      <w:proofErr w:type="spellStart"/>
+      <w:r>
+        <w:rPr>
+          <w:rFonts w:ascii="Consolas" w:hAnsi="Consolas" w:cs="Consolas"/>
+          <w:color w:val="000000"/>
+          <w:sz w:val="19"/>
+          <w:szCs w:val="19"/>
+          <w:lang w:val="en-US"/>
+        </w:rPr>
+        <w:t>i</w:t>
+      </w:r>
+      <w:proofErr w:type="spellEnd"/>
+      <w:r>
+        <w:rPr>
+          <w:rFonts w:ascii="Consolas" w:hAnsi="Consolas" w:cs="Consolas"/>
+          <w:color w:val="000000"/>
+          <w:sz w:val="19"/>
+          <w:szCs w:val="19"/>
+          <w:lang w:val="en-US"/>
+        </w:rPr>
+        <w:t xml:space="preserve"> &lt; 100; </w:t>
+      </w:r>
+      <w:proofErr w:type="spellStart"/>
+      <w:r>
+        <w:rPr>
+          <w:rFonts w:ascii="Consolas" w:hAnsi="Consolas" w:cs="Consolas"/>
+          <w:color w:val="000000"/>
+          <w:sz w:val="19"/>
+          <w:szCs w:val="19"/>
+          <w:lang w:val="en-US"/>
+        </w:rPr>
+        <w:t>i</w:t>
+      </w:r>
+      <w:proofErr w:type="spellEnd"/>
+      <w:r>
+        <w:rPr>
+          <w:rFonts w:ascii="Consolas" w:hAnsi="Consolas" w:cs="Consolas"/>
+          <w:color w:val="000000"/>
+          <w:sz w:val="19"/>
+          <w:szCs w:val="19"/>
+          <w:lang w:val="en-US"/>
+        </w:rPr>
+        <w:t>++)</w:t>
+      </w:r>
+    </w:p>
+    <w:p>
+      <w:pPr>
+        <w:autoSpaceDE w:val="0"/>
+        <w:autoSpaceDN w:val="0"/>
+        <w:adjustRightInd w:val="0"/>
+        <w:spacing w:after="0" w:line="240" w:lineRule="auto"/>
+        <w:jc w:val="left"/>
+        <w:rPr>
+          <w:rFonts w:ascii="Consolas" w:hAnsi="Consolas" w:cs="Consolas"/>
+          <w:color w:val="000000"/>
+          <w:sz w:val="19"/>
+          <w:szCs w:val="19"/>
+          <w:lang w:val="en-US"/>
+        </w:rPr>
+      </w:pPr>
+      <w:r>
+        <w:rPr>
+          <w:rFonts w:ascii="Consolas" w:hAnsi="Consolas" w:cs="Consolas"/>
+          <w:color w:val="000000"/>
+          <w:sz w:val="19"/>
+          <w:szCs w:val="19"/>
+          <w:lang w:val="en-US"/>
+        </w:rPr>
+        <w:t xml:space="preserve">  {</w:t>
+      </w:r>
+    </w:p>
+    <w:p>
+      <w:pPr>
+        <w:autoSpaceDE w:val="0"/>
+        <w:autoSpaceDN w:val="0"/>
+        <w:adjustRightInd w:val="0"/>
+        <w:spacing w:after="0" w:line="240" w:lineRule="auto"/>
+        <w:jc w:val="left"/>
+        <w:rPr>
+          <w:rFonts w:ascii="Consolas" w:hAnsi="Consolas" w:cs="Consolas"/>
+          <w:color w:val="000000"/>
+          <w:sz w:val="19"/>
+          <w:szCs w:val="19"/>
+          <w:lang w:val="en-US"/>
+        </w:rPr>
+      </w:pPr>
+      <w:r>
+        <w:rPr>
+          <w:rFonts w:ascii="Consolas" w:hAnsi="Consolas" w:cs="Consolas"/>
+          <w:color w:val="000000"/>
+          <w:sz w:val="19"/>
+          <w:szCs w:val="19"/>
+          <w:lang w:val="en-US"/>
+        </w:rPr>
+        <w:t xml:space="preserve">    </w:t>
       </w:r>
       <w:proofErr w:type="spellStart"/>
       <w:proofErr w:type="gramStart"/>
@@ -20600,8 +20831,9 @@
           <w:color w:val="000000"/>
           <w:sz w:val="19"/>
           <w:szCs w:val="19"/>
-        </w:rPr>
-        <w:t>std</w:t>
+          <w:lang w:val="en-US"/>
+        </w:rPr>
+        <w:t>qu.Put</w:t>
       </w:r>
       <w:proofErr w:type="spellEnd"/>
       <w:r>
@@ -20610,8 +20842,9 @@
           <w:color w:val="000000"/>
           <w:sz w:val="19"/>
           <w:szCs w:val="19"/>
-        </w:rPr>
-        <w:t>::</w:t>
+          <w:lang w:val="en-US"/>
+        </w:rPr>
+        <w:t>(</w:t>
       </w:r>
       <w:proofErr w:type="spellStart"/>
       <w:proofErr w:type="gramEnd"/>
@@ -20621,8 +20854,9 @@
           <w:color w:val="000000"/>
           <w:sz w:val="19"/>
           <w:szCs w:val="19"/>
-        </w:rPr>
-        <w:t>cout</w:t>
+          <w:lang w:val="en-US"/>
+        </w:rPr>
+        <w:t>i</w:t>
       </w:r>
       <w:proofErr w:type="spellEnd"/>
       <w:r>
@@ -20631,278 +20865,23 @@
           <w:color w:val="000000"/>
           <w:sz w:val="19"/>
           <w:szCs w:val="19"/>
-        </w:rPr>
-        <w:t xml:space="preserve"> </w:t>
-      </w:r>
-      <w:r>
-        <w:rPr>
-          <w:rFonts w:ascii="Consolas" w:hAnsi="Consolas" w:cs="Consolas"/>
-          <w:color w:val="008080"/>
-          <w:sz w:val="19"/>
-          <w:szCs w:val="19"/>
-        </w:rPr>
-        <w:t>&lt;&lt;</w:t>
-      </w:r>
-      <w:r>
-        <w:rPr>
-          <w:rFonts w:ascii="Consolas" w:hAnsi="Consolas" w:cs="Consolas"/>
-          <w:color w:val="000000"/>
-          <w:sz w:val="19"/>
-          <w:szCs w:val="19"/>
-        </w:rPr>
-        <w:t xml:space="preserve"> </w:t>
-      </w:r>
-      <w:r>
-        <w:rPr>
-          <w:rFonts w:ascii="Consolas" w:hAnsi="Consolas" w:cs="Consolas"/>
-          <w:color w:val="A31515"/>
-          <w:sz w:val="19"/>
-          <w:szCs w:val="19"/>
-        </w:rPr>
-        <w:t>"Тестирование системы очереди:"</w:t>
-      </w:r>
-      <w:r>
-        <w:rPr>
-          <w:rFonts w:ascii="Consolas" w:hAnsi="Consolas" w:cs="Consolas"/>
-          <w:color w:val="000000"/>
-          <w:sz w:val="19"/>
-          <w:szCs w:val="19"/>
-        </w:rPr>
-        <w:t xml:space="preserve"> </w:t>
-      </w:r>
-      <w:r>
-        <w:rPr>
-          <w:rFonts w:ascii="Consolas" w:hAnsi="Consolas" w:cs="Consolas"/>
-          <w:color w:val="008080"/>
-          <w:sz w:val="19"/>
-          <w:szCs w:val="19"/>
-        </w:rPr>
-        <w:t>&lt;&lt;</w:t>
-      </w:r>
-      <w:r>
-        <w:rPr>
-          <w:rFonts w:ascii="Consolas" w:hAnsi="Consolas" w:cs="Consolas"/>
-          <w:color w:val="000000"/>
-          <w:sz w:val="19"/>
-          <w:szCs w:val="19"/>
-        </w:rPr>
-        <w:t xml:space="preserve"> </w:t>
-      </w:r>
-      <w:proofErr w:type="spellStart"/>
-      <w:r>
-        <w:rPr>
-          <w:rFonts w:ascii="Consolas" w:hAnsi="Consolas" w:cs="Consolas"/>
-          <w:color w:val="000000"/>
-          <w:sz w:val="19"/>
-          <w:szCs w:val="19"/>
-        </w:rPr>
-        <w:t>std</w:t>
-      </w:r>
-      <w:proofErr w:type="spellEnd"/>
-      <w:r>
-        <w:rPr>
-          <w:rFonts w:ascii="Consolas" w:hAnsi="Consolas" w:cs="Consolas"/>
-          <w:color w:val="000000"/>
-          <w:sz w:val="19"/>
-          <w:szCs w:val="19"/>
-        </w:rPr>
-        <w:t>::</w:t>
-      </w:r>
-      <w:proofErr w:type="spellStart"/>
-      <w:r>
-        <w:rPr>
-          <w:rFonts w:ascii="Consolas" w:hAnsi="Consolas" w:cs="Consolas"/>
-          <w:color w:val="000000"/>
-          <w:sz w:val="19"/>
-          <w:szCs w:val="19"/>
-        </w:rPr>
-        <w:t>endl</w:t>
-      </w:r>
-      <w:proofErr w:type="spellEnd"/>
-      <w:r>
-        <w:rPr>
-          <w:rFonts w:ascii="Consolas" w:hAnsi="Consolas" w:cs="Consolas"/>
-          <w:color w:val="000000"/>
-          <w:sz w:val="19"/>
-          <w:szCs w:val="19"/>
-        </w:rPr>
-        <w:t>;</w:t>
-      </w:r>
-    </w:p>
-    <w:p>
-      <w:pPr>
-        <w:autoSpaceDE w:val="0"/>
-        <w:autoSpaceDN w:val="0"/>
-        <w:adjustRightInd w:val="0"/>
-        <w:spacing w:after="0" w:line="240" w:lineRule="auto"/>
-        <w:jc w:val="left"/>
-        <w:rPr>
-          <w:rFonts w:ascii="Consolas" w:hAnsi="Consolas" w:cs="Consolas"/>
-          <w:color w:val="000000"/>
-          <w:sz w:val="19"/>
-          <w:szCs w:val="19"/>
-          <w:lang w:val="en-US"/>
-        </w:rPr>
-      </w:pPr>
-      <w:r>
-        <w:rPr>
-          <w:rFonts w:ascii="Consolas" w:hAnsi="Consolas" w:cs="Consolas"/>
-          <w:color w:val="000000"/>
-          <w:sz w:val="19"/>
-          <w:szCs w:val="19"/>
-        </w:rPr>
-        <w:t xml:space="preserve">  </w:t>
-      </w:r>
-      <w:proofErr w:type="gramStart"/>
-      <w:r>
-        <w:rPr>
-          <w:rFonts w:ascii="Consolas" w:hAnsi="Consolas" w:cs="Consolas"/>
-          <w:color w:val="0000FF"/>
-          <w:sz w:val="19"/>
-          <w:szCs w:val="19"/>
-          <w:lang w:val="en-US"/>
-        </w:rPr>
-        <w:t>for</w:t>
-      </w:r>
-      <w:proofErr w:type="gramEnd"/>
-      <w:r>
-        <w:rPr>
-          <w:rFonts w:ascii="Consolas" w:hAnsi="Consolas" w:cs="Consolas"/>
-          <w:color w:val="000000"/>
-          <w:sz w:val="19"/>
-          <w:szCs w:val="19"/>
-          <w:lang w:val="en-US"/>
-        </w:rPr>
-        <w:t xml:space="preserve"> (</w:t>
-      </w:r>
-      <w:proofErr w:type="spellStart"/>
-      <w:r>
-        <w:rPr>
-          <w:rFonts w:ascii="Consolas" w:hAnsi="Consolas" w:cs="Consolas"/>
-          <w:color w:val="0000FF"/>
-          <w:sz w:val="19"/>
-          <w:szCs w:val="19"/>
-          <w:lang w:val="en-US"/>
-        </w:rPr>
-        <w:t>int</w:t>
-      </w:r>
-      <w:proofErr w:type="spellEnd"/>
-      <w:r>
-        <w:rPr>
-          <w:rFonts w:ascii="Consolas" w:hAnsi="Consolas" w:cs="Consolas"/>
-          <w:color w:val="000000"/>
-          <w:sz w:val="19"/>
-          <w:szCs w:val="19"/>
-          <w:lang w:val="en-US"/>
-        </w:rPr>
-        <w:t xml:space="preserve"> </w:t>
-      </w:r>
-      <w:proofErr w:type="spellStart"/>
-      <w:r>
-        <w:rPr>
-          <w:rFonts w:ascii="Consolas" w:hAnsi="Consolas" w:cs="Consolas"/>
-          <w:color w:val="000000"/>
-          <w:sz w:val="19"/>
-          <w:szCs w:val="19"/>
-          <w:lang w:val="en-US"/>
-        </w:rPr>
-        <w:t>i</w:t>
-      </w:r>
-      <w:proofErr w:type="spellEnd"/>
-      <w:r>
-        <w:rPr>
-          <w:rFonts w:ascii="Consolas" w:hAnsi="Consolas" w:cs="Consolas"/>
-          <w:color w:val="000000"/>
-          <w:sz w:val="19"/>
-          <w:szCs w:val="19"/>
-          <w:lang w:val="en-US"/>
-        </w:rPr>
-        <w:t xml:space="preserve"> = 0; </w:t>
-      </w:r>
-      <w:proofErr w:type="spellStart"/>
-      <w:r>
-        <w:rPr>
-          <w:rFonts w:ascii="Consolas" w:hAnsi="Consolas" w:cs="Consolas"/>
-          <w:color w:val="000000"/>
-          <w:sz w:val="19"/>
-          <w:szCs w:val="19"/>
-          <w:lang w:val="en-US"/>
-        </w:rPr>
-        <w:t>i</w:t>
-      </w:r>
-      <w:proofErr w:type="spellEnd"/>
-      <w:r>
-        <w:rPr>
-          <w:rFonts w:ascii="Consolas" w:hAnsi="Consolas" w:cs="Consolas"/>
-          <w:color w:val="000000"/>
-          <w:sz w:val="19"/>
-          <w:szCs w:val="19"/>
-          <w:lang w:val="en-US"/>
-        </w:rPr>
-        <w:t xml:space="preserve"> &lt; 100; </w:t>
-      </w:r>
-      <w:proofErr w:type="spellStart"/>
-      <w:r>
-        <w:rPr>
-          <w:rFonts w:ascii="Consolas" w:hAnsi="Consolas" w:cs="Consolas"/>
-          <w:color w:val="000000"/>
-          <w:sz w:val="19"/>
-          <w:szCs w:val="19"/>
-          <w:lang w:val="en-US"/>
-        </w:rPr>
-        <w:t>i</w:t>
-      </w:r>
-      <w:proofErr w:type="spellEnd"/>
-      <w:r>
-        <w:rPr>
-          <w:rFonts w:ascii="Consolas" w:hAnsi="Consolas" w:cs="Consolas"/>
-          <w:color w:val="000000"/>
-          <w:sz w:val="19"/>
-          <w:szCs w:val="19"/>
-          <w:lang w:val="en-US"/>
-        </w:rPr>
-        <w:t>++)</w:t>
-      </w:r>
-    </w:p>
-    <w:p>
-      <w:pPr>
-        <w:autoSpaceDE w:val="0"/>
-        <w:autoSpaceDN w:val="0"/>
-        <w:adjustRightInd w:val="0"/>
-        <w:spacing w:after="0" w:line="240" w:lineRule="auto"/>
-        <w:jc w:val="left"/>
-        <w:rPr>
-          <w:rFonts w:ascii="Consolas" w:hAnsi="Consolas" w:cs="Consolas"/>
-          <w:color w:val="000000"/>
-          <w:sz w:val="19"/>
-          <w:szCs w:val="19"/>
-          <w:lang w:val="en-US"/>
-        </w:rPr>
-      </w:pPr>
-      <w:r>
-        <w:rPr>
-          <w:rFonts w:ascii="Consolas" w:hAnsi="Consolas" w:cs="Consolas"/>
-          <w:color w:val="000000"/>
-          <w:sz w:val="19"/>
-          <w:szCs w:val="19"/>
-          <w:lang w:val="en-US"/>
-        </w:rPr>
-        <w:t xml:space="preserve">  {</w:t>
-      </w:r>
-    </w:p>
-    <w:p>
-      <w:pPr>
-        <w:autoSpaceDE w:val="0"/>
-        <w:autoSpaceDN w:val="0"/>
-        <w:adjustRightInd w:val="0"/>
-        <w:spacing w:after="0" w:line="240" w:lineRule="auto"/>
-        <w:jc w:val="left"/>
-        <w:rPr>
-          <w:rFonts w:ascii="Consolas" w:hAnsi="Consolas" w:cs="Consolas"/>
-          <w:color w:val="000000"/>
-          <w:sz w:val="19"/>
-          <w:szCs w:val="19"/>
-          <w:lang w:val="en-US"/>
+          <w:lang w:val="en-US"/>
+        </w:rPr>
+        <w:t>);</w:t>
+      </w:r>
+    </w:p>
+    <w:p>
+      <w:pPr>
+        <w:autoSpaceDE w:val="0"/>
+        <w:autoSpaceDN w:val="0"/>
+        <w:adjustRightInd w:val="0"/>
+        <w:spacing w:after="0" w:line="240" w:lineRule="auto"/>
+        <w:jc w:val="left"/>
+        <w:rPr>
+          <w:rFonts w:ascii="Consolas" w:hAnsi="Consolas" w:cs="Consolas"/>
+          <w:color w:val="000000"/>
+          <w:sz w:val="19"/>
+          <w:szCs w:val="19"/>
         </w:rPr>
       </w:pPr>
       <w:r>
@@ -20923,9 +20902,8 @@
           <w:color w:val="000000"/>
           <w:sz w:val="19"/>
           <w:szCs w:val="19"/>
-          <w:lang w:val="en-US"/>
-        </w:rPr>
-        <w:t>qu.Put</w:t>
+        </w:rPr>
+        <w:t>std</w:t>
       </w:r>
       <w:proofErr w:type="spellEnd"/>
       <w:r>
@@ -20934,9 +20912,8 @@
           <w:color w:val="000000"/>
           <w:sz w:val="19"/>
           <w:szCs w:val="19"/>
-          <w:lang w:val="en-US"/>
-        </w:rPr>
-        <w:t>(</w:t>
+        </w:rPr>
+        <w:t>::</w:t>
       </w:r>
       <w:proofErr w:type="spellStart"/>
       <w:proofErr w:type="gramEnd"/>
@@ -20946,6 +20923,243 @@
           <w:color w:val="000000"/>
           <w:sz w:val="19"/>
           <w:szCs w:val="19"/>
+        </w:rPr>
+        <w:t>cout</w:t>
+      </w:r>
+      <w:proofErr w:type="spellEnd"/>
+      <w:r>
+        <w:rPr>
+          <w:rFonts w:ascii="Consolas" w:hAnsi="Consolas" w:cs="Consolas"/>
+          <w:color w:val="000000"/>
+          <w:sz w:val="19"/>
+          <w:szCs w:val="19"/>
+        </w:rPr>
+        <w:t xml:space="preserve"> </w:t>
+      </w:r>
+      <w:r>
+        <w:rPr>
+          <w:rFonts w:ascii="Consolas" w:hAnsi="Consolas" w:cs="Consolas"/>
+          <w:color w:val="008080"/>
+          <w:sz w:val="19"/>
+          <w:szCs w:val="19"/>
+        </w:rPr>
+        <w:t>&lt;&lt;</w:t>
+      </w:r>
+      <w:r>
+        <w:rPr>
+          <w:rFonts w:ascii="Consolas" w:hAnsi="Consolas" w:cs="Consolas"/>
+          <w:color w:val="000000"/>
+          <w:sz w:val="19"/>
+          <w:szCs w:val="19"/>
+        </w:rPr>
+        <w:t xml:space="preserve"> </w:t>
+      </w:r>
+      <w:r>
+        <w:rPr>
+          <w:rFonts w:ascii="Consolas" w:hAnsi="Consolas" w:cs="Consolas"/>
+          <w:color w:val="A31515"/>
+          <w:sz w:val="19"/>
+          <w:szCs w:val="19"/>
+        </w:rPr>
+        <w:t>"В очередь положено: "</w:t>
+      </w:r>
+      <w:r>
+        <w:rPr>
+          <w:rFonts w:ascii="Consolas" w:hAnsi="Consolas" w:cs="Consolas"/>
+          <w:color w:val="000000"/>
+          <w:sz w:val="19"/>
+          <w:szCs w:val="19"/>
+        </w:rPr>
+        <w:t xml:space="preserve"> </w:t>
+      </w:r>
+      <w:r>
+        <w:rPr>
+          <w:rFonts w:ascii="Consolas" w:hAnsi="Consolas" w:cs="Consolas"/>
+          <w:color w:val="008080"/>
+          <w:sz w:val="19"/>
+          <w:szCs w:val="19"/>
+        </w:rPr>
+        <w:t>&lt;&lt;</w:t>
+      </w:r>
+      <w:r>
+        <w:rPr>
+          <w:rFonts w:ascii="Consolas" w:hAnsi="Consolas" w:cs="Consolas"/>
+          <w:color w:val="000000"/>
+          <w:sz w:val="19"/>
+          <w:szCs w:val="19"/>
+        </w:rPr>
+        <w:t xml:space="preserve"> i </w:t>
+      </w:r>
+      <w:r>
+        <w:rPr>
+          <w:rFonts w:ascii="Consolas" w:hAnsi="Consolas" w:cs="Consolas"/>
+          <w:color w:val="008080"/>
+          <w:sz w:val="19"/>
+          <w:szCs w:val="19"/>
+        </w:rPr>
+        <w:t>&lt;&lt;</w:t>
+      </w:r>
+      <w:r>
+        <w:rPr>
+          <w:rFonts w:ascii="Consolas" w:hAnsi="Consolas" w:cs="Consolas"/>
+          <w:color w:val="000000"/>
+          <w:sz w:val="19"/>
+          <w:szCs w:val="19"/>
+        </w:rPr>
+        <w:t xml:space="preserve"> </w:t>
+      </w:r>
+      <w:proofErr w:type="spellStart"/>
+      <w:r>
+        <w:rPr>
+          <w:rFonts w:ascii="Consolas" w:hAnsi="Consolas" w:cs="Consolas"/>
+          <w:color w:val="000000"/>
+          <w:sz w:val="19"/>
+          <w:szCs w:val="19"/>
+        </w:rPr>
+        <w:t>std</w:t>
+      </w:r>
+      <w:proofErr w:type="spellEnd"/>
+      <w:r>
+        <w:rPr>
+          <w:rFonts w:ascii="Consolas" w:hAnsi="Consolas" w:cs="Consolas"/>
+          <w:color w:val="000000"/>
+          <w:sz w:val="19"/>
+          <w:szCs w:val="19"/>
+        </w:rPr>
+        <w:t>::</w:t>
+      </w:r>
+      <w:proofErr w:type="spellStart"/>
+      <w:r>
+        <w:rPr>
+          <w:rFonts w:ascii="Consolas" w:hAnsi="Consolas" w:cs="Consolas"/>
+          <w:color w:val="000000"/>
+          <w:sz w:val="19"/>
+          <w:szCs w:val="19"/>
+        </w:rPr>
+        <w:t>endl</w:t>
+      </w:r>
+      <w:proofErr w:type="spellEnd"/>
+      <w:r>
+        <w:rPr>
+          <w:rFonts w:ascii="Consolas" w:hAnsi="Consolas" w:cs="Consolas"/>
+          <w:color w:val="000000"/>
+          <w:sz w:val="19"/>
+          <w:szCs w:val="19"/>
+        </w:rPr>
+        <w:t>;</w:t>
+      </w:r>
+    </w:p>
+    <w:p>
+      <w:pPr>
+        <w:autoSpaceDE w:val="0"/>
+        <w:autoSpaceDN w:val="0"/>
+        <w:adjustRightInd w:val="0"/>
+        <w:spacing w:after="0" w:line="240" w:lineRule="auto"/>
+        <w:jc w:val="left"/>
+        <w:rPr>
+          <w:rFonts w:ascii="Consolas" w:hAnsi="Consolas" w:cs="Consolas"/>
+          <w:color w:val="000000"/>
+          <w:sz w:val="19"/>
+          <w:szCs w:val="19"/>
+          <w:lang w:val="en-US"/>
+        </w:rPr>
+      </w:pPr>
+      <w:r>
+        <w:rPr>
+          <w:rFonts w:ascii="Consolas" w:hAnsi="Consolas" w:cs="Consolas"/>
+          <w:color w:val="000000"/>
+          <w:sz w:val="19"/>
+          <w:szCs w:val="19"/>
+        </w:rPr>
+        <w:t xml:space="preserve">  </w:t>
+      </w:r>
+      <w:r>
+        <w:rPr>
+          <w:rFonts w:ascii="Consolas" w:hAnsi="Consolas" w:cs="Consolas"/>
+          <w:color w:val="000000"/>
+          <w:sz w:val="19"/>
+          <w:szCs w:val="19"/>
+          <w:lang w:val="en-US"/>
+        </w:rPr>
+        <w:t>}</w:t>
+      </w:r>
+    </w:p>
+    <w:p>
+      <w:pPr>
+        <w:autoSpaceDE w:val="0"/>
+        <w:autoSpaceDN w:val="0"/>
+        <w:adjustRightInd w:val="0"/>
+        <w:spacing w:after="0" w:line="240" w:lineRule="auto"/>
+        <w:jc w:val="left"/>
+        <w:rPr>
+          <w:rFonts w:ascii="Consolas" w:hAnsi="Consolas" w:cs="Consolas"/>
+          <w:color w:val="000000"/>
+          <w:sz w:val="19"/>
+          <w:szCs w:val="19"/>
+          <w:lang w:val="en-US"/>
+        </w:rPr>
+      </w:pPr>
+      <w:r>
+        <w:rPr>
+          <w:rFonts w:ascii="Consolas" w:hAnsi="Consolas" w:cs="Consolas"/>
+          <w:color w:val="000000"/>
+          <w:sz w:val="19"/>
+          <w:szCs w:val="19"/>
+          <w:lang w:val="en-US"/>
+        </w:rPr>
+        <w:t xml:space="preserve">  </w:t>
+      </w:r>
+      <w:proofErr w:type="gramStart"/>
+      <w:r>
+        <w:rPr>
+          <w:rFonts w:ascii="Consolas" w:hAnsi="Consolas" w:cs="Consolas"/>
+          <w:color w:val="0000FF"/>
+          <w:sz w:val="19"/>
+          <w:szCs w:val="19"/>
+          <w:lang w:val="en-US"/>
+        </w:rPr>
+        <w:t>for</w:t>
+      </w:r>
+      <w:proofErr w:type="gramEnd"/>
+      <w:r>
+        <w:rPr>
+          <w:rFonts w:ascii="Consolas" w:hAnsi="Consolas" w:cs="Consolas"/>
+          <w:color w:val="000000"/>
+          <w:sz w:val="19"/>
+          <w:szCs w:val="19"/>
+          <w:lang w:val="en-US"/>
+        </w:rPr>
+        <w:t xml:space="preserve"> (</w:t>
+      </w:r>
+      <w:proofErr w:type="spellStart"/>
+      <w:r>
+        <w:rPr>
+          <w:rFonts w:ascii="Consolas" w:hAnsi="Consolas" w:cs="Consolas"/>
+          <w:color w:val="0000FF"/>
+          <w:sz w:val="19"/>
+          <w:szCs w:val="19"/>
+          <w:lang w:val="en-US"/>
+        </w:rPr>
+        <w:t>int</w:t>
+      </w:r>
+      <w:proofErr w:type="spellEnd"/>
+      <w:r>
+        <w:rPr>
+          <w:rFonts w:ascii="Consolas" w:hAnsi="Consolas" w:cs="Consolas"/>
+          <w:color w:val="000000"/>
+          <w:sz w:val="19"/>
+          <w:szCs w:val="19"/>
+          <w:lang w:val="en-US"/>
+        </w:rPr>
+        <w:t xml:space="preserve"> </w:t>
+      </w:r>
+      <w:proofErr w:type="spellStart"/>
+      <w:r>
+        <w:rPr>
+          <w:rFonts w:ascii="Consolas" w:hAnsi="Consolas" w:cs="Consolas"/>
+          <w:color w:val="000000"/>
+          <w:sz w:val="19"/>
+          <w:szCs w:val="19"/>
           <w:lang w:val="en-US"/>
         </w:rPr>
         <w:t>i</w:t>
@@ -20959,21 +21173,66 @@
           <w:szCs w:val="19"/>
           <w:lang w:val="en-US"/>
         </w:rPr>
-        <w:t>);</w:t>
-      </w:r>
-    </w:p>
-    <w:p>
-      <w:pPr>
-        <w:autoSpaceDE w:val="0"/>
-        <w:autoSpaceDN w:val="0"/>
-        <w:adjustRightInd w:val="0"/>
-        <w:spacing w:after="0" w:line="240" w:lineRule="auto"/>
-        <w:jc w:val="left"/>
-        <w:rPr>
-          <w:rFonts w:ascii="Consolas" w:hAnsi="Consolas" w:cs="Consolas"/>
-          <w:color w:val="000000"/>
-          <w:sz w:val="19"/>
-          <w:szCs w:val="19"/>
+        <w:t xml:space="preserve"> = 0; </w:t>
+      </w:r>
+      <w:proofErr w:type="spellStart"/>
+      <w:r>
+        <w:rPr>
+          <w:rFonts w:ascii="Consolas" w:hAnsi="Consolas" w:cs="Consolas"/>
+          <w:color w:val="000000"/>
+          <w:sz w:val="19"/>
+          <w:szCs w:val="19"/>
+          <w:lang w:val="en-US"/>
+        </w:rPr>
+        <w:t>i</w:t>
+      </w:r>
+      <w:proofErr w:type="spellEnd"/>
+      <w:r>
+        <w:rPr>
+          <w:rFonts w:ascii="Consolas" w:hAnsi="Consolas" w:cs="Consolas"/>
+          <w:color w:val="000000"/>
+          <w:sz w:val="19"/>
+          <w:szCs w:val="19"/>
+          <w:lang w:val="en-US"/>
+        </w:rPr>
+        <w:t xml:space="preserve"> &lt; 100; </w:t>
+      </w:r>
+      <w:proofErr w:type="spellStart"/>
+      <w:r>
+        <w:rPr>
+          <w:rFonts w:ascii="Consolas" w:hAnsi="Consolas" w:cs="Consolas"/>
+          <w:color w:val="000000"/>
+          <w:sz w:val="19"/>
+          <w:szCs w:val="19"/>
+          <w:lang w:val="en-US"/>
+        </w:rPr>
+        <w:t>i</w:t>
+      </w:r>
+      <w:proofErr w:type="spellEnd"/>
+      <w:r>
+        <w:rPr>
+          <w:rFonts w:ascii="Consolas" w:hAnsi="Consolas" w:cs="Consolas"/>
+          <w:color w:val="000000"/>
+          <w:sz w:val="19"/>
+          <w:szCs w:val="19"/>
+          <w:lang w:val="en-US"/>
+        </w:rPr>
+        <w:t>++)</w:t>
+      </w:r>
+    </w:p>
+    <w:p>
+      <w:pPr>
+        <w:autoSpaceDE w:val="0"/>
+        <w:autoSpaceDN w:val="0"/>
+        <w:adjustRightInd w:val="0"/>
+        <w:spacing w:after="0" w:line="240" w:lineRule="auto"/>
+        <w:jc w:val="left"/>
+        <w:rPr>
+          <w:rFonts w:ascii="Consolas" w:hAnsi="Consolas" w:cs="Consolas"/>
+          <w:color w:val="000000"/>
+          <w:sz w:val="19"/>
+          <w:szCs w:val="19"/>
+          <w:lang w:val="en-US"/>
         </w:rPr>
       </w:pPr>
       <w:r>
@@ -20985,6 +21244,167 @@
           <w:lang w:val="en-US"/>
         </w:rPr>
         <w:t xml:space="preserve">    </w:t>
+      </w:r>
+      <w:proofErr w:type="spellStart"/>
+      <w:r>
+        <w:rPr>
+          <w:rFonts w:ascii="Consolas" w:hAnsi="Consolas" w:cs="Consolas"/>
+          <w:color w:val="000000"/>
+          <w:sz w:val="19"/>
+          <w:szCs w:val="19"/>
+          <w:lang w:val="en-US"/>
+        </w:rPr>
+        <w:t>std</w:t>
+      </w:r>
+      <w:proofErr w:type="spellEnd"/>
+      <w:r>
+        <w:rPr>
+          <w:rFonts w:ascii="Consolas" w:hAnsi="Consolas" w:cs="Consolas"/>
+          <w:color w:val="000000"/>
+          <w:sz w:val="19"/>
+          <w:szCs w:val="19"/>
+          <w:lang w:val="en-US"/>
+        </w:rPr>
+        <w:t>::</w:t>
+      </w:r>
+      <w:proofErr w:type="spellStart"/>
+      <w:r>
+        <w:rPr>
+          <w:rFonts w:ascii="Consolas" w:hAnsi="Consolas" w:cs="Consolas"/>
+          <w:color w:val="000000"/>
+          <w:sz w:val="19"/>
+          <w:szCs w:val="19"/>
+          <w:lang w:val="en-US"/>
+        </w:rPr>
+        <w:t>cout</w:t>
+      </w:r>
+      <w:proofErr w:type="spellEnd"/>
+      <w:r>
+        <w:rPr>
+          <w:rFonts w:ascii="Consolas" w:hAnsi="Consolas" w:cs="Consolas"/>
+          <w:color w:val="000000"/>
+          <w:sz w:val="19"/>
+          <w:szCs w:val="19"/>
+          <w:lang w:val="en-US"/>
+        </w:rPr>
+        <w:t xml:space="preserve"> </w:t>
+      </w:r>
+      <w:r>
+        <w:rPr>
+          <w:rFonts w:ascii="Consolas" w:hAnsi="Consolas" w:cs="Consolas"/>
+          <w:color w:val="008080"/>
+          <w:sz w:val="19"/>
+          <w:szCs w:val="19"/>
+          <w:lang w:val="en-US"/>
+        </w:rPr>
+        <w:t>&lt;&lt;</w:t>
+      </w:r>
+      <w:r>
+        <w:rPr>
+          <w:rFonts w:ascii="Consolas" w:hAnsi="Consolas" w:cs="Consolas"/>
+          <w:color w:val="000000"/>
+          <w:sz w:val="19"/>
+          <w:szCs w:val="19"/>
+          <w:lang w:val="en-US"/>
+        </w:rPr>
+        <w:t xml:space="preserve"> </w:t>
+      </w:r>
+      <w:r>
+        <w:rPr>
+          <w:rFonts w:ascii="Consolas" w:hAnsi="Consolas" w:cs="Consolas"/>
+          <w:color w:val="A31515"/>
+          <w:sz w:val="19"/>
+          <w:szCs w:val="19"/>
+          <w:lang w:val="en-US"/>
+        </w:rPr>
+        <w:t>"</w:t>
+      </w:r>
+      <w:r>
+        <w:rPr>
+          <w:rFonts w:ascii="Consolas" w:hAnsi="Consolas" w:cs="Consolas"/>
+          <w:color w:val="A31515"/>
+          <w:sz w:val="19"/>
+          <w:szCs w:val="19"/>
+        </w:rPr>
+        <w:t>Из</w:t>
+      </w:r>
+      <w:r>
+        <w:rPr>
+          <w:rFonts w:ascii="Consolas" w:hAnsi="Consolas" w:cs="Consolas"/>
+          <w:color w:val="A31515"/>
+          <w:sz w:val="19"/>
+          <w:szCs w:val="19"/>
+          <w:lang w:val="en-US"/>
+        </w:rPr>
+        <w:t xml:space="preserve"> </w:t>
+      </w:r>
+      <w:r>
+        <w:rPr>
+          <w:rFonts w:ascii="Consolas" w:hAnsi="Consolas" w:cs="Consolas"/>
+          <w:color w:val="A31515"/>
+          <w:sz w:val="19"/>
+          <w:szCs w:val="19"/>
+        </w:rPr>
+        <w:t>очереди</w:t>
+      </w:r>
+      <w:r>
+        <w:rPr>
+          <w:rFonts w:ascii="Consolas" w:hAnsi="Consolas" w:cs="Consolas"/>
+          <w:color w:val="A31515"/>
+          <w:sz w:val="19"/>
+          <w:szCs w:val="19"/>
+          <w:lang w:val="en-US"/>
+        </w:rPr>
+        <w:t xml:space="preserve"> </w:t>
+      </w:r>
+      <w:r>
+        <w:rPr>
+          <w:rFonts w:ascii="Consolas" w:hAnsi="Consolas" w:cs="Consolas"/>
+          <w:color w:val="A31515"/>
+          <w:sz w:val="19"/>
+          <w:szCs w:val="19"/>
+        </w:rPr>
+        <w:t>взято</w:t>
+      </w:r>
+      <w:r>
+        <w:rPr>
+          <w:rFonts w:ascii="Consolas" w:hAnsi="Consolas" w:cs="Consolas"/>
+          <w:color w:val="A31515"/>
+          <w:sz w:val="19"/>
+          <w:szCs w:val="19"/>
+          <w:lang w:val="en-US"/>
+        </w:rPr>
+        <w:t>: "</w:t>
+      </w:r>
+      <w:r>
+        <w:rPr>
+          <w:rFonts w:ascii="Consolas" w:hAnsi="Consolas" w:cs="Consolas"/>
+          <w:color w:val="000000"/>
+          <w:sz w:val="19"/>
+          <w:szCs w:val="19"/>
+          <w:lang w:val="en-US"/>
+        </w:rPr>
+        <w:t xml:space="preserve"> </w:t>
+      </w:r>
+      <w:r>
+        <w:rPr>
+          <w:rFonts w:ascii="Consolas" w:hAnsi="Consolas" w:cs="Consolas"/>
+          <w:color w:val="008080"/>
+          <w:sz w:val="19"/>
+          <w:szCs w:val="19"/>
+          <w:lang w:val="en-US"/>
+        </w:rPr>
+        <w:t>&lt;&lt;</w:t>
+      </w:r>
+      <w:r>
+        <w:rPr>
+          <w:rFonts w:ascii="Consolas" w:hAnsi="Consolas" w:cs="Consolas"/>
+          <w:color w:val="000000"/>
+          <w:sz w:val="19"/>
+          <w:szCs w:val="19"/>
+          <w:lang w:val="en-US"/>
+        </w:rPr>
+        <w:t xml:space="preserve"> </w:t>
       </w:r>
       <w:proofErr w:type="spellStart"/>
       <w:proofErr w:type="gramStart"/>
@@ -20994,6 +21414,60 @@
           <w:color w:val="000000"/>
           <w:sz w:val="19"/>
           <w:szCs w:val="19"/>
+          <w:lang w:val="en-US"/>
+        </w:rPr>
+        <w:t>qu.Get</w:t>
+      </w:r>
+      <w:proofErr w:type="spellEnd"/>
+      <w:r>
+        <w:rPr>
+          <w:rFonts w:ascii="Consolas" w:hAnsi="Consolas" w:cs="Consolas"/>
+          <w:color w:val="000000"/>
+          <w:sz w:val="19"/>
+          <w:szCs w:val="19"/>
+          <w:lang w:val="en-US"/>
+        </w:rPr>
+        <w:t>(</w:t>
+      </w:r>
+      <w:proofErr w:type="gramEnd"/>
+      <w:r>
+        <w:rPr>
+          <w:rFonts w:ascii="Consolas" w:hAnsi="Consolas" w:cs="Consolas"/>
+          <w:color w:val="000000"/>
+          <w:sz w:val="19"/>
+          <w:szCs w:val="19"/>
+          <w:lang w:val="en-US"/>
+        </w:rPr>
+        <w:t xml:space="preserve">) </w:t>
+      </w:r>
+      <w:r>
+        <w:rPr>
+          <w:rFonts w:ascii="Consolas" w:hAnsi="Consolas" w:cs="Consolas"/>
+          <w:color w:val="008080"/>
+          <w:sz w:val="19"/>
+          <w:szCs w:val="19"/>
+          <w:lang w:val="en-US"/>
+        </w:rPr>
+        <w:t>&lt;&lt;</w:t>
+      </w:r>
+      <w:r>
+        <w:rPr>
+          <w:rFonts w:ascii="Consolas" w:hAnsi="Consolas" w:cs="Consolas"/>
+          <w:color w:val="000000"/>
+          <w:sz w:val="19"/>
+          <w:szCs w:val="19"/>
+          <w:lang w:val="en-US"/>
+        </w:rPr>
+        <w:t xml:space="preserve"> </w:t>
+      </w:r>
+      <w:proofErr w:type="spellStart"/>
+      <w:r>
+        <w:rPr>
+          <w:rFonts w:ascii="Consolas" w:hAnsi="Consolas" w:cs="Consolas"/>
+          <w:color w:val="000000"/>
+          <w:sz w:val="19"/>
+          <w:szCs w:val="19"/>
+          <w:lang w:val="en-US"/>
         </w:rPr>
         <w:t>std</w:t>
       </w:r>
@@ -21004,19 +21478,20 @@
           <w:color w:val="000000"/>
           <w:sz w:val="19"/>
           <w:szCs w:val="19"/>
+          <w:lang w:val="en-US"/>
         </w:rPr>
         <w:t>::</w:t>
       </w:r>
       <w:proofErr w:type="spellStart"/>
-      <w:proofErr w:type="gramEnd"/>
-      <w:r>
-        <w:rPr>
-          <w:rFonts w:ascii="Consolas" w:hAnsi="Consolas" w:cs="Consolas"/>
-          <w:color w:val="000000"/>
-          <w:sz w:val="19"/>
-          <w:szCs w:val="19"/>
-        </w:rPr>
-        <w:t>cout</w:t>
+      <w:r>
+        <w:rPr>
+          <w:rFonts w:ascii="Consolas" w:hAnsi="Consolas" w:cs="Consolas"/>
+          <w:color w:val="000000"/>
+          <w:sz w:val="19"/>
+          <w:szCs w:val="19"/>
+          <w:lang w:val="en-US"/>
+        </w:rPr>
+        <w:t>endl</w:t>
       </w:r>
       <w:proofErr w:type="spellEnd"/>
       <w:r>
@@ -21025,118 +21500,7 @@
           <w:color w:val="000000"/>
           <w:sz w:val="19"/>
           <w:szCs w:val="19"/>
-        </w:rPr>
-        <w:t xml:space="preserve"> </w:t>
-      </w:r>
-      <w:r>
-        <w:rPr>
-          <w:rFonts w:ascii="Consolas" w:hAnsi="Consolas" w:cs="Consolas"/>
-          <w:color w:val="008080"/>
-          <w:sz w:val="19"/>
-          <w:szCs w:val="19"/>
-        </w:rPr>
-        <w:t>&lt;&lt;</w:t>
-      </w:r>
-      <w:r>
-        <w:rPr>
-          <w:rFonts w:ascii="Consolas" w:hAnsi="Consolas" w:cs="Consolas"/>
-          <w:color w:val="000000"/>
-          <w:sz w:val="19"/>
-          <w:szCs w:val="19"/>
-        </w:rPr>
-        <w:t xml:space="preserve"> </w:t>
-      </w:r>
-      <w:r>
-        <w:rPr>
-          <w:rFonts w:ascii="Consolas" w:hAnsi="Consolas" w:cs="Consolas"/>
-          <w:color w:val="A31515"/>
-          <w:sz w:val="19"/>
-          <w:szCs w:val="19"/>
-        </w:rPr>
-        <w:t>"В очередь положено: "</w:t>
-      </w:r>
-      <w:r>
-        <w:rPr>
-          <w:rFonts w:ascii="Consolas" w:hAnsi="Consolas" w:cs="Consolas"/>
-          <w:color w:val="000000"/>
-          <w:sz w:val="19"/>
-          <w:szCs w:val="19"/>
-        </w:rPr>
-        <w:t xml:space="preserve"> </w:t>
-      </w:r>
-      <w:r>
-        <w:rPr>
-          <w:rFonts w:ascii="Consolas" w:hAnsi="Consolas" w:cs="Consolas"/>
-          <w:color w:val="008080"/>
-          <w:sz w:val="19"/>
-          <w:szCs w:val="19"/>
-        </w:rPr>
-        <w:t>&lt;&lt;</w:t>
-      </w:r>
-      <w:r>
-        <w:rPr>
-          <w:rFonts w:ascii="Consolas" w:hAnsi="Consolas" w:cs="Consolas"/>
-          <w:color w:val="000000"/>
-          <w:sz w:val="19"/>
-          <w:szCs w:val="19"/>
-        </w:rPr>
-        <w:t xml:space="preserve"> i </w:t>
-      </w:r>
-      <w:r>
-        <w:rPr>
-          <w:rFonts w:ascii="Consolas" w:hAnsi="Consolas" w:cs="Consolas"/>
-          <w:color w:val="008080"/>
-          <w:sz w:val="19"/>
-          <w:szCs w:val="19"/>
-        </w:rPr>
-        <w:t>&lt;&lt;</w:t>
-      </w:r>
-      <w:r>
-        <w:rPr>
-          <w:rFonts w:ascii="Consolas" w:hAnsi="Consolas" w:cs="Consolas"/>
-          <w:color w:val="000000"/>
-          <w:sz w:val="19"/>
-          <w:szCs w:val="19"/>
-        </w:rPr>
-        <w:t xml:space="preserve"> </w:t>
-      </w:r>
-      <w:proofErr w:type="spellStart"/>
-      <w:r>
-        <w:rPr>
-          <w:rFonts w:ascii="Consolas" w:hAnsi="Consolas" w:cs="Consolas"/>
-          <w:color w:val="000000"/>
-          <w:sz w:val="19"/>
-          <w:szCs w:val="19"/>
-        </w:rPr>
-        <w:t>std</w:t>
-      </w:r>
-      <w:proofErr w:type="spellEnd"/>
-      <w:r>
-        <w:rPr>
-          <w:rFonts w:ascii="Consolas" w:hAnsi="Consolas" w:cs="Consolas"/>
-          <w:color w:val="000000"/>
-          <w:sz w:val="19"/>
-          <w:szCs w:val="19"/>
-        </w:rPr>
-        <w:t>::</w:t>
-      </w:r>
-      <w:proofErr w:type="spellStart"/>
-      <w:r>
-        <w:rPr>
-          <w:rFonts w:ascii="Consolas" w:hAnsi="Consolas" w:cs="Consolas"/>
-          <w:color w:val="000000"/>
-          <w:sz w:val="19"/>
-          <w:szCs w:val="19"/>
-        </w:rPr>
-        <w:t>endl</w:t>
-      </w:r>
-      <w:proofErr w:type="spellEnd"/>
-      <w:r>
-        <w:rPr>
-          <w:rFonts w:ascii="Consolas" w:hAnsi="Consolas" w:cs="Consolas"/>
-          <w:color w:val="000000"/>
-          <w:sz w:val="19"/>
-          <w:szCs w:val="19"/>
+          <w:lang w:val="en-US"/>
         </w:rPr>
         <w:t>;</w:t>
       </w:r>
@@ -21149,470 +21513,12 @@
         <w:spacing w:after="0" w:line="240" w:lineRule="auto"/>
         <w:jc w:val="left"/>
         <w:rPr>
-          <w:rFonts w:ascii="Consolas" w:hAnsi="Consolas" w:cs="Consolas"/>
-          <w:color w:val="000000"/>
-          <w:sz w:val="19"/>
-          <w:szCs w:val="19"/>
-          <w:lang w:val="en-US"/>
-        </w:rPr>
-      </w:pPr>
-      <w:r>
-        <w:rPr>
-          <w:rFonts w:ascii="Consolas" w:hAnsi="Consolas" w:cs="Consolas"/>
-          <w:color w:val="000000"/>
-          <w:sz w:val="19"/>
-          <w:szCs w:val="19"/>
-        </w:rPr>
-        <w:t xml:space="preserve">  </w:t>
-      </w:r>
-      <w:r>
-        <w:rPr>
-          <w:rFonts w:ascii="Consolas" w:hAnsi="Consolas" w:cs="Consolas"/>
-          <w:color w:val="000000"/>
-          <w:sz w:val="19"/>
-          <w:szCs w:val="19"/>
-          <w:lang w:val="en-US"/>
-        </w:rPr>
-        <w:t>}</w:t>
-      </w:r>
-    </w:p>
-    <w:p>
-      <w:pPr>
-        <w:autoSpaceDE w:val="0"/>
-        <w:autoSpaceDN w:val="0"/>
-        <w:adjustRightInd w:val="0"/>
-        <w:spacing w:after="0" w:line="240" w:lineRule="auto"/>
-        <w:jc w:val="left"/>
-        <w:rPr>
-          <w:rFonts w:ascii="Consolas" w:hAnsi="Consolas" w:cs="Consolas"/>
-          <w:color w:val="000000"/>
-          <w:sz w:val="19"/>
-          <w:szCs w:val="19"/>
-          <w:lang w:val="en-US"/>
-        </w:rPr>
-      </w:pPr>
-      <w:r>
-        <w:rPr>
-          <w:rFonts w:ascii="Consolas" w:hAnsi="Consolas" w:cs="Consolas"/>
-          <w:color w:val="000000"/>
-          <w:sz w:val="19"/>
-          <w:szCs w:val="19"/>
-          <w:lang w:val="en-US"/>
-        </w:rPr>
-        <w:t xml:space="preserve">  </w:t>
-      </w:r>
-      <w:proofErr w:type="gramStart"/>
-      <w:r>
-        <w:rPr>
-          <w:rFonts w:ascii="Consolas" w:hAnsi="Consolas" w:cs="Consolas"/>
-          <w:color w:val="0000FF"/>
-          <w:sz w:val="19"/>
-          <w:szCs w:val="19"/>
-          <w:lang w:val="en-US"/>
-        </w:rPr>
-        <w:t>for</w:t>
-      </w:r>
-      <w:proofErr w:type="gramEnd"/>
-      <w:r>
-        <w:rPr>
-          <w:rFonts w:ascii="Consolas" w:hAnsi="Consolas" w:cs="Consolas"/>
-          <w:color w:val="000000"/>
-          <w:sz w:val="19"/>
-          <w:szCs w:val="19"/>
-          <w:lang w:val="en-US"/>
-        </w:rPr>
-        <w:t xml:space="preserve"> (</w:t>
-      </w:r>
-      <w:proofErr w:type="spellStart"/>
-      <w:r>
-        <w:rPr>
-          <w:rFonts w:ascii="Consolas" w:hAnsi="Consolas" w:cs="Consolas"/>
-          <w:color w:val="0000FF"/>
-          <w:sz w:val="19"/>
-          <w:szCs w:val="19"/>
-          <w:lang w:val="en-US"/>
-        </w:rPr>
-        <w:t>int</w:t>
-      </w:r>
-      <w:proofErr w:type="spellEnd"/>
-      <w:r>
-        <w:rPr>
-          <w:rFonts w:ascii="Consolas" w:hAnsi="Consolas" w:cs="Consolas"/>
-          <w:color w:val="000000"/>
-          <w:sz w:val="19"/>
-          <w:szCs w:val="19"/>
-          <w:lang w:val="en-US"/>
-        </w:rPr>
-        <w:t xml:space="preserve"> </w:t>
-      </w:r>
-      <w:proofErr w:type="spellStart"/>
-      <w:r>
-        <w:rPr>
-          <w:rFonts w:ascii="Consolas" w:hAnsi="Consolas" w:cs="Consolas"/>
-          <w:color w:val="000000"/>
-          <w:sz w:val="19"/>
-          <w:szCs w:val="19"/>
-          <w:lang w:val="en-US"/>
-        </w:rPr>
-        <w:t>i</w:t>
-      </w:r>
-      <w:proofErr w:type="spellEnd"/>
-      <w:r>
-        <w:rPr>
-          <w:rFonts w:ascii="Consolas" w:hAnsi="Consolas" w:cs="Consolas"/>
-          <w:color w:val="000000"/>
-          <w:sz w:val="19"/>
-          <w:szCs w:val="19"/>
-          <w:lang w:val="en-US"/>
-        </w:rPr>
-        <w:t xml:space="preserve"> = 0; </w:t>
-      </w:r>
-      <w:proofErr w:type="spellStart"/>
-      <w:r>
-        <w:rPr>
-          <w:rFonts w:ascii="Consolas" w:hAnsi="Consolas" w:cs="Consolas"/>
-          <w:color w:val="000000"/>
-          <w:sz w:val="19"/>
-          <w:szCs w:val="19"/>
-          <w:lang w:val="en-US"/>
-        </w:rPr>
-        <w:t>i</w:t>
-      </w:r>
-      <w:proofErr w:type="spellEnd"/>
-      <w:r>
-        <w:rPr>
-          <w:rFonts w:ascii="Consolas" w:hAnsi="Consolas" w:cs="Consolas"/>
-          <w:color w:val="000000"/>
-          <w:sz w:val="19"/>
-          <w:szCs w:val="19"/>
-          <w:lang w:val="en-US"/>
-        </w:rPr>
-        <w:t xml:space="preserve"> &lt; 100; </w:t>
-      </w:r>
-      <w:proofErr w:type="spellStart"/>
-      <w:r>
-        <w:rPr>
-          <w:rFonts w:ascii="Consolas" w:hAnsi="Consolas" w:cs="Consolas"/>
-          <w:color w:val="000000"/>
-          <w:sz w:val="19"/>
-          <w:szCs w:val="19"/>
-          <w:lang w:val="en-US"/>
-        </w:rPr>
-        <w:t>i</w:t>
-      </w:r>
-      <w:proofErr w:type="spellEnd"/>
-      <w:r>
-        <w:rPr>
-          <w:rFonts w:ascii="Consolas" w:hAnsi="Consolas" w:cs="Consolas"/>
-          <w:color w:val="000000"/>
-          <w:sz w:val="19"/>
-          <w:szCs w:val="19"/>
-          <w:lang w:val="en-US"/>
-        </w:rPr>
-        <w:t>++)</w:t>
-      </w:r>
-    </w:p>
-    <w:p>
-      <w:pPr>
-        <w:autoSpaceDE w:val="0"/>
-        <w:autoSpaceDN w:val="0"/>
-        <w:adjustRightInd w:val="0"/>
-        <w:spacing w:after="0" w:line="240" w:lineRule="auto"/>
-        <w:jc w:val="left"/>
-        <w:rPr>
-          <w:rFonts w:ascii="Consolas" w:hAnsi="Consolas" w:cs="Consolas"/>
-          <w:color w:val="000000"/>
-          <w:sz w:val="19"/>
-          <w:szCs w:val="19"/>
-          <w:lang w:val="en-US"/>
-        </w:rPr>
-      </w:pPr>
-      <w:r>
-        <w:rPr>
-          <w:rFonts w:ascii="Consolas" w:hAnsi="Consolas" w:cs="Consolas"/>
-          <w:color w:val="000000"/>
-          <w:sz w:val="19"/>
-          <w:szCs w:val="19"/>
-          <w:lang w:val="en-US"/>
-        </w:rPr>
-        <w:t xml:space="preserve">    </w:t>
-      </w:r>
-      <w:proofErr w:type="spellStart"/>
-      <w:r>
-        <w:rPr>
-          <w:rFonts w:ascii="Consolas" w:hAnsi="Consolas" w:cs="Consolas"/>
-          <w:color w:val="000000"/>
-          <w:sz w:val="19"/>
-          <w:szCs w:val="19"/>
-          <w:lang w:val="en-US"/>
-        </w:rPr>
-        <w:t>std</w:t>
-      </w:r>
-      <w:proofErr w:type="spellEnd"/>
-      <w:r>
-        <w:rPr>
-          <w:rFonts w:ascii="Consolas" w:hAnsi="Consolas" w:cs="Consolas"/>
-          <w:color w:val="000000"/>
-          <w:sz w:val="19"/>
-          <w:szCs w:val="19"/>
-          <w:lang w:val="en-US"/>
-        </w:rPr>
-        <w:t>::</w:t>
-      </w:r>
-      <w:proofErr w:type="spellStart"/>
-      <w:r>
-        <w:rPr>
-          <w:rFonts w:ascii="Consolas" w:hAnsi="Consolas" w:cs="Consolas"/>
-          <w:color w:val="000000"/>
-          <w:sz w:val="19"/>
-          <w:szCs w:val="19"/>
-          <w:lang w:val="en-US"/>
-        </w:rPr>
-        <w:t>cout</w:t>
-      </w:r>
-      <w:proofErr w:type="spellEnd"/>
-      <w:r>
-        <w:rPr>
-          <w:rFonts w:ascii="Consolas" w:hAnsi="Consolas" w:cs="Consolas"/>
-          <w:color w:val="000000"/>
-          <w:sz w:val="19"/>
-          <w:szCs w:val="19"/>
-          <w:lang w:val="en-US"/>
-        </w:rPr>
-        <w:t xml:space="preserve"> </w:t>
-      </w:r>
-      <w:r>
-        <w:rPr>
-          <w:rFonts w:ascii="Consolas" w:hAnsi="Consolas" w:cs="Consolas"/>
-          <w:color w:val="008080"/>
-          <w:sz w:val="19"/>
-          <w:szCs w:val="19"/>
-          <w:lang w:val="en-US"/>
-        </w:rPr>
-        <w:t>&lt;&lt;</w:t>
-      </w:r>
-      <w:r>
-        <w:rPr>
-          <w:rFonts w:ascii="Consolas" w:hAnsi="Consolas" w:cs="Consolas"/>
-          <w:color w:val="000000"/>
-          <w:sz w:val="19"/>
-          <w:szCs w:val="19"/>
-          <w:lang w:val="en-US"/>
-        </w:rPr>
-        <w:t xml:space="preserve"> </w:t>
-      </w:r>
-      <w:r>
-        <w:rPr>
-          <w:rFonts w:ascii="Consolas" w:hAnsi="Consolas" w:cs="Consolas"/>
-          <w:color w:val="A31515"/>
-          <w:sz w:val="19"/>
-          <w:szCs w:val="19"/>
-          <w:lang w:val="en-US"/>
-        </w:rPr>
-        <w:t>"</w:t>
-      </w:r>
-      <w:r>
-        <w:rPr>
-          <w:rFonts w:ascii="Consolas" w:hAnsi="Consolas" w:cs="Consolas"/>
-          <w:color w:val="A31515"/>
-          <w:sz w:val="19"/>
-          <w:szCs w:val="19"/>
-        </w:rPr>
-        <w:t>Из</w:t>
-      </w:r>
-      <w:r>
-        <w:rPr>
-          <w:rFonts w:ascii="Consolas" w:hAnsi="Consolas" w:cs="Consolas"/>
-          <w:color w:val="A31515"/>
-          <w:sz w:val="19"/>
-          <w:szCs w:val="19"/>
-          <w:lang w:val="en-US"/>
-        </w:rPr>
-        <w:t xml:space="preserve"> </w:t>
-      </w:r>
-      <w:r>
-        <w:rPr>
-          <w:rFonts w:ascii="Consolas" w:hAnsi="Consolas" w:cs="Consolas"/>
-          <w:color w:val="A31515"/>
-          <w:sz w:val="19"/>
-          <w:szCs w:val="19"/>
-        </w:rPr>
-        <w:t>очереди</w:t>
-      </w:r>
-      <w:r>
-        <w:rPr>
-          <w:rFonts w:ascii="Consolas" w:hAnsi="Consolas" w:cs="Consolas"/>
-          <w:color w:val="A31515"/>
-          <w:sz w:val="19"/>
-          <w:szCs w:val="19"/>
-          <w:lang w:val="en-US"/>
-        </w:rPr>
-        <w:t xml:space="preserve"> </w:t>
-      </w:r>
-      <w:r>
-        <w:rPr>
-          <w:rFonts w:ascii="Consolas" w:hAnsi="Consolas" w:cs="Consolas"/>
-          <w:color w:val="A31515"/>
-          <w:sz w:val="19"/>
-          <w:szCs w:val="19"/>
-        </w:rPr>
-        <w:t>взято</w:t>
-      </w:r>
-      <w:r>
-        <w:rPr>
-          <w:rFonts w:ascii="Consolas" w:hAnsi="Consolas" w:cs="Consolas"/>
-          <w:color w:val="A31515"/>
-          <w:sz w:val="19"/>
-          <w:szCs w:val="19"/>
-          <w:lang w:val="en-US"/>
-        </w:rPr>
-        <w:t>: "</w:t>
-      </w:r>
-      <w:r>
-        <w:rPr>
-          <w:rFonts w:ascii="Consolas" w:hAnsi="Consolas" w:cs="Consolas"/>
-          <w:color w:val="000000"/>
-          <w:sz w:val="19"/>
-          <w:szCs w:val="19"/>
-          <w:lang w:val="en-US"/>
-        </w:rPr>
-        <w:t xml:space="preserve"> </w:t>
-      </w:r>
-      <w:r>
-        <w:rPr>
-          <w:rFonts w:ascii="Consolas" w:hAnsi="Consolas" w:cs="Consolas"/>
-          <w:color w:val="008080"/>
-          <w:sz w:val="19"/>
-          <w:szCs w:val="19"/>
-          <w:lang w:val="en-US"/>
-        </w:rPr>
-        <w:t>&lt;&lt;</w:t>
-      </w:r>
-      <w:r>
-        <w:rPr>
-          <w:rFonts w:ascii="Consolas" w:hAnsi="Consolas" w:cs="Consolas"/>
-          <w:color w:val="000000"/>
-          <w:sz w:val="19"/>
-          <w:szCs w:val="19"/>
-          <w:lang w:val="en-US"/>
-        </w:rPr>
-        <w:t xml:space="preserve"> </w:t>
-      </w:r>
-      <w:proofErr w:type="spellStart"/>
-      <w:proofErr w:type="gramStart"/>
-      <w:r>
-        <w:rPr>
-          <w:rFonts w:ascii="Consolas" w:hAnsi="Consolas" w:cs="Consolas"/>
-          <w:color w:val="000000"/>
-          <w:sz w:val="19"/>
-          <w:szCs w:val="19"/>
-          <w:lang w:val="en-US"/>
-        </w:rPr>
-        <w:t>qu.Get</w:t>
-      </w:r>
-      <w:proofErr w:type="spellEnd"/>
-      <w:r>
-        <w:rPr>
-          <w:rFonts w:ascii="Consolas" w:hAnsi="Consolas" w:cs="Consolas"/>
-          <w:color w:val="000000"/>
-          <w:sz w:val="19"/>
-          <w:szCs w:val="19"/>
-          <w:lang w:val="en-US"/>
-        </w:rPr>
-        <w:t>(</w:t>
-      </w:r>
-      <w:proofErr w:type="gramEnd"/>
-      <w:r>
-        <w:rPr>
-          <w:rFonts w:ascii="Consolas" w:hAnsi="Consolas" w:cs="Consolas"/>
-          <w:color w:val="000000"/>
-          <w:sz w:val="19"/>
-          <w:szCs w:val="19"/>
-          <w:lang w:val="en-US"/>
-        </w:rPr>
-        <w:t xml:space="preserve">) </w:t>
-      </w:r>
-      <w:r>
-        <w:rPr>
-          <w:rFonts w:ascii="Consolas" w:hAnsi="Consolas" w:cs="Consolas"/>
-          <w:color w:val="008080"/>
-          <w:sz w:val="19"/>
-          <w:szCs w:val="19"/>
-          <w:lang w:val="en-US"/>
-        </w:rPr>
-        <w:t>&lt;&lt;</w:t>
-      </w:r>
-      <w:r>
-        <w:rPr>
-          <w:rFonts w:ascii="Consolas" w:hAnsi="Consolas" w:cs="Consolas"/>
-          <w:color w:val="000000"/>
-          <w:sz w:val="19"/>
-          <w:szCs w:val="19"/>
-          <w:lang w:val="en-US"/>
-        </w:rPr>
-        <w:t xml:space="preserve"> </w:t>
-      </w:r>
-      <w:proofErr w:type="spellStart"/>
-      <w:r>
-        <w:rPr>
-          <w:rFonts w:ascii="Consolas" w:hAnsi="Consolas" w:cs="Consolas"/>
-          <w:color w:val="000000"/>
-          <w:sz w:val="19"/>
-          <w:szCs w:val="19"/>
-          <w:lang w:val="en-US"/>
-        </w:rPr>
-        <w:t>std</w:t>
-      </w:r>
-      <w:proofErr w:type="spellEnd"/>
-      <w:r>
-        <w:rPr>
-          <w:rFonts w:ascii="Consolas" w:hAnsi="Consolas" w:cs="Consolas"/>
-          <w:color w:val="000000"/>
-          <w:sz w:val="19"/>
-          <w:szCs w:val="19"/>
-          <w:lang w:val="en-US"/>
-        </w:rPr>
-        <w:t>::</w:t>
-      </w:r>
-      <w:proofErr w:type="spellStart"/>
-      <w:r>
-        <w:rPr>
-          <w:rFonts w:ascii="Consolas" w:hAnsi="Consolas" w:cs="Consolas"/>
-          <w:color w:val="000000"/>
-          <w:sz w:val="19"/>
-          <w:szCs w:val="19"/>
-          <w:lang w:val="en-US"/>
-        </w:rPr>
-        <w:t>endl</w:t>
-      </w:r>
-      <w:proofErr w:type="spellEnd"/>
-      <w:r>
-        <w:rPr>
-          <w:rFonts w:ascii="Consolas" w:hAnsi="Consolas" w:cs="Consolas"/>
-          <w:color w:val="000000"/>
-          <w:sz w:val="19"/>
-          <w:szCs w:val="19"/>
-          <w:lang w:val="en-US"/>
-        </w:rPr>
-        <w:t>;</w:t>
-      </w:r>
-    </w:p>
-    <w:p>
-      <w:pPr>
-        <w:autoSpaceDE w:val="0"/>
-        <w:autoSpaceDN w:val="0"/>
-        <w:adjustRightInd w:val="0"/>
-        <w:spacing w:after="0" w:line="240" w:lineRule="auto"/>
-        <w:jc w:val="left"/>
-        <w:rPr>
           <w:rFonts w:cs="Times New Roman"/>
           <w:color w:val="000000"/>
           <w:szCs w:val="19"/>
           <w:lang w:val="en-US"/>
         </w:rPr>
       </w:pPr>
-      <w:bookmarkStart w:id="10" w:name="_GoBack"/>
-      <w:bookmarkEnd w:id="10"/>
       <w:r>
         <w:rPr>
           <w:rFonts w:ascii="Consolas" w:hAnsi="Consolas" w:cs="Consolas"/>
@@ -21671,6 +21577,7 @@
         <w:docPartUnique/>
       </w:docPartObj>
     </w:sdtPr>
+    <w:sdtEndPr/>
     <w:sdtContent>
       <w:p>
         <w:pPr>
@@ -21690,7 +21597,7 @@
           <w:rPr>
             <w:noProof/>
           </w:rPr>
-          <w:t>6</w:t>
+          <w:t>12</w:t>
         </w:r>
         <w:r>
           <w:fldChar w:fldCharType="end"/>
@@ -24460,7 +24367,7 @@
 </file>
 
 <file path=customXml/itemProps2.xml><?xml version="1.0" encoding="utf-8"?>
-<ds:datastoreItem xmlns:ds="http://schemas.openxmlformats.org/officeDocument/2006/customXml" ds:itemID="{73EFC9D4-ABCE-46E3-A49E-255EC6760EB8}">
+<ds:datastoreItem xmlns:ds="http://schemas.openxmlformats.org/officeDocument/2006/customXml" ds:itemID="{B4974268-1F69-4D33-9B83-A44CA08B68F9}">
   <ds:schemaRefs>
     <ds:schemaRef ds:uri="http://schemas.openxmlformats.org/officeDocument/2006/bibliography"/>
   </ds:schemaRefs>

--- a/Queue.docx
+++ b/Queue.docx
@@ -1200,16 +1200,7 @@
               <w:rFonts w:ascii="Times New Roman" w:hAnsi="Times New Roman" w:cs="Times New Roman"/>
               <w:b/>
             </w:rPr>
-            <w:t>Соде</w:t>
-          </w:r>
-          <w:bookmarkStart w:id="0" w:name="_GoBack"/>
-          <w:bookmarkEnd w:id="0"/>
-          <w:r>
-            <w:rPr>
-              <w:rFonts w:ascii="Times New Roman" w:hAnsi="Times New Roman" w:cs="Times New Roman"/>
-              <w:b/>
-            </w:rPr>
-            <w:t>ржание</w:t>
+            <w:t>Содержание</w:t>
           </w:r>
         </w:p>
         <w:p>
@@ -1246,13 +1237,13 @@
             </w:rPr>
             <w:fldChar w:fldCharType="separate"/>
           </w:r>
-          <w:hyperlink w:anchor="_Toc820638" w:history="1">
+          <w:hyperlink w:anchor="_Toc1074710" w:history="1">
             <w:r>
               <w:rPr>
                 <w:rStyle w:val="aa"/>
                 <w:noProof/>
               </w:rPr>
-              <w:t>Введение</w:t>
+              <w:t>1.Введение</w:t>
             </w:r>
             <w:r>
               <w:rPr>
@@ -1273,7 +1264,7 @@
                 <w:noProof/>
                 <w:webHidden/>
               </w:rPr>
-              <w:instrText xml:space="preserve"> PAGEREF _Toc820638 \h </w:instrText>
+              <w:instrText xml:space="preserve"> PAGEREF _Toc1074710 \h </w:instrText>
             </w:r>
             <w:r>
               <w:rPr>
@@ -1317,13 +1308,13 @@
               <w:lang w:eastAsia="ru-RU"/>
             </w:rPr>
           </w:pPr>
-          <w:hyperlink w:anchor="_Toc820639" w:history="1">
+          <w:hyperlink w:anchor="_Toc1074711" w:history="1">
             <w:r>
               <w:rPr>
                 <w:rStyle w:val="aa"/>
                 <w:noProof/>
               </w:rPr>
-              <w:t>Постановка целей и задач</w:t>
+              <w:t>2.Постановка целей и задач</w:t>
             </w:r>
             <w:r>
               <w:rPr>
@@ -1344,7 +1335,7 @@
                 <w:noProof/>
                 <w:webHidden/>
               </w:rPr>
-              <w:instrText xml:space="preserve"> PAGEREF _Toc820639 \h </w:instrText>
+              <w:instrText xml:space="preserve"> PAGEREF _Toc1074711 \h </w:instrText>
             </w:r>
             <w:r>
               <w:rPr>
@@ -1388,13 +1379,13 @@
               <w:lang w:eastAsia="ru-RU"/>
             </w:rPr>
           </w:pPr>
-          <w:hyperlink w:anchor="_Toc820640" w:history="1">
+          <w:hyperlink w:anchor="_Toc1074712" w:history="1">
             <w:r>
               <w:rPr>
                 <w:rStyle w:val="aa"/>
                 <w:noProof/>
               </w:rPr>
-              <w:t>Руководство пользователя</w:t>
+              <w:t>3.Руководство пользователя</w:t>
             </w:r>
             <w:r>
               <w:rPr>
@@ -1415,7 +1406,7 @@
                 <w:noProof/>
                 <w:webHidden/>
               </w:rPr>
-              <w:instrText xml:space="preserve"> PAGEREF _Toc820640 \h </w:instrText>
+              <w:instrText xml:space="preserve"> PAGEREF _Toc1074712 \h </w:instrText>
             </w:r>
             <w:r>
               <w:rPr>
@@ -1459,13 +1450,13 @@
               <w:lang w:eastAsia="ru-RU"/>
             </w:rPr>
           </w:pPr>
-          <w:hyperlink w:anchor="_Toc820641" w:history="1">
+          <w:hyperlink w:anchor="_Toc1074713" w:history="1">
             <w:r>
               <w:rPr>
                 <w:rStyle w:val="aa"/>
                 <w:noProof/>
               </w:rPr>
-              <w:t>Руководство программиста</w:t>
+              <w:t>4.Руководство программиста</w:t>
             </w:r>
             <w:r>
               <w:rPr>
@@ -1486,7 +1477,7 @@
                 <w:noProof/>
                 <w:webHidden/>
               </w:rPr>
-              <w:instrText xml:space="preserve"> PAGEREF _Toc820641 \h </w:instrText>
+              <w:instrText xml:space="preserve"> PAGEREF _Toc1074713 \h </w:instrText>
             </w:r>
             <w:r>
               <w:rPr>
@@ -1530,13 +1521,13 @@
               <w:lang w:eastAsia="ru-RU"/>
             </w:rPr>
           </w:pPr>
-          <w:hyperlink w:anchor="_Toc820642" w:history="1">
+          <w:hyperlink w:anchor="_Toc1074714" w:history="1">
             <w:r>
               <w:rPr>
                 <w:rStyle w:val="aa"/>
                 <w:noProof/>
               </w:rPr>
-              <w:t>Описание структуры программы</w:t>
+              <w:t>4.1.Описание структуры программы</w:t>
             </w:r>
             <w:r>
               <w:rPr>
@@ -1557,7 +1548,7 @@
                 <w:noProof/>
                 <w:webHidden/>
               </w:rPr>
-              <w:instrText xml:space="preserve"> PAGEREF _Toc820642 \h </w:instrText>
+              <w:instrText xml:space="preserve"> PAGEREF _Toc1074714 \h </w:instrText>
             </w:r>
             <w:r>
               <w:rPr>
@@ -1601,13 +1592,13 @@
               <w:lang w:eastAsia="ru-RU"/>
             </w:rPr>
           </w:pPr>
-          <w:hyperlink w:anchor="_Toc820643" w:history="1">
+          <w:hyperlink w:anchor="_Toc1074715" w:history="1">
             <w:r>
               <w:rPr>
                 <w:rStyle w:val="aa"/>
                 <w:noProof/>
               </w:rPr>
-              <w:t>Описание структур данных</w:t>
+              <w:t>4.2.Описание структур данных</w:t>
             </w:r>
             <w:r>
               <w:rPr>
@@ -1628,7 +1619,7 @@
                 <w:noProof/>
                 <w:webHidden/>
               </w:rPr>
-              <w:instrText xml:space="preserve"> PAGEREF _Toc820643 \h </w:instrText>
+              <w:instrText xml:space="preserve"> PAGEREF _Toc1074715 \h </w:instrText>
             </w:r>
             <w:r>
               <w:rPr>
@@ -1672,13 +1663,13 @@
               <w:lang w:eastAsia="ru-RU"/>
             </w:rPr>
           </w:pPr>
-          <w:hyperlink w:anchor="_Toc820644" w:history="1">
+          <w:hyperlink w:anchor="_Toc1074716" w:history="1">
             <w:r>
               <w:rPr>
                 <w:rStyle w:val="aa"/>
                 <w:noProof/>
               </w:rPr>
-              <w:t>Описание алгоритмов</w:t>
+              <w:t>4.3.Описание алгоритмов</w:t>
             </w:r>
             <w:r>
               <w:rPr>
@@ -1699,7 +1690,7 @@
                 <w:noProof/>
                 <w:webHidden/>
               </w:rPr>
-              <w:instrText xml:space="preserve"> PAGEREF _Toc820644 \h </w:instrText>
+              <w:instrText xml:space="preserve"> PAGEREF _Toc1074716 \h </w:instrText>
             </w:r>
             <w:r>
               <w:rPr>
@@ -1743,11 +1734,19 @@
               <w:lang w:eastAsia="ru-RU"/>
             </w:rPr>
           </w:pPr>
-          <w:hyperlink w:anchor="_Toc820645" w:history="1">
+          <w:hyperlink w:anchor="_Toc1074717" w:history="1">
             <w:r>
               <w:rPr>
                 <w:rStyle w:val="aa"/>
                 <w:noProof/>
+                <w:lang w:val="en-US"/>
+              </w:rPr>
+              <w:t>5.</w:t>
+            </w:r>
+            <w:r>
+              <w:rPr>
+                <w:rStyle w:val="aa"/>
+                <w:noProof/>
               </w:rPr>
               <w:t>Заключение</w:t>
             </w:r>
@@ -1770,7 +1769,7 @@
                 <w:noProof/>
                 <w:webHidden/>
               </w:rPr>
-              <w:instrText xml:space="preserve"> PAGEREF _Toc820645 \h </w:instrText>
+              <w:instrText xml:space="preserve"> PAGEREF _Toc1074717 \h </w:instrText>
             </w:r>
             <w:r>
               <w:rPr>
@@ -1814,11 +1813,19 @@
               <w:lang w:eastAsia="ru-RU"/>
             </w:rPr>
           </w:pPr>
-          <w:hyperlink w:anchor="_Toc820646" w:history="1">
+          <w:hyperlink w:anchor="_Toc1074718" w:history="1">
             <w:r>
               <w:rPr>
                 <w:rStyle w:val="aa"/>
                 <w:noProof/>
+                <w:lang w:val="en-US"/>
+              </w:rPr>
+              <w:t>6.</w:t>
+            </w:r>
+            <w:r>
+              <w:rPr>
+                <w:rStyle w:val="aa"/>
+                <w:noProof/>
               </w:rPr>
               <w:t>Литература</w:t>
             </w:r>
@@ -1841,7 +1848,7 @@
                 <w:noProof/>
                 <w:webHidden/>
               </w:rPr>
-              <w:instrText xml:space="preserve"> PAGEREF _Toc820646 \h </w:instrText>
+              <w:instrText xml:space="preserve"> PAGEREF _Toc1074718 \h </w:instrText>
             </w:r>
             <w:r>
               <w:rPr>
@@ -1916,12 +1923,15 @@
       <w:pPr>
         <w:pStyle w:val="1"/>
       </w:pPr>
-      <w:bookmarkStart w:id="1" w:name="_Toc820638"/>
+      <w:bookmarkStart w:id="0" w:name="_Toc1074710"/>
       <w:r>
         <w:lastRenderedPageBreak/>
+        <w:t>1.</w:t>
+      </w:r>
+      <w:r>
         <w:t>Введение</w:t>
       </w:r>
-      <w:bookmarkEnd w:id="1"/>
+      <w:bookmarkEnd w:id="0"/>
     </w:p>
     <w:p>
       <w:pPr>
@@ -2297,12 +2307,15 @@
       <w:pPr>
         <w:pStyle w:val="1"/>
       </w:pPr>
-      <w:bookmarkStart w:id="2" w:name="_Toc820639"/>
+      <w:bookmarkStart w:id="1" w:name="_Toc1074711"/>
       <w:r>
         <w:lastRenderedPageBreak/>
+        <w:t>2.</w:t>
+      </w:r>
+      <w:r>
         <w:t>Постановка целей и задач</w:t>
       </w:r>
-      <w:bookmarkEnd w:id="2"/>
+      <w:bookmarkEnd w:id="1"/>
     </w:p>
     <w:p>
       <w:pPr>
@@ -2444,12 +2457,15 @@
       <w:pPr>
         <w:pStyle w:val="1"/>
       </w:pPr>
-      <w:bookmarkStart w:id="3" w:name="_Toc820640"/>
+      <w:bookmarkStart w:id="2" w:name="_Toc1074712"/>
       <w:r>
         <w:lastRenderedPageBreak/>
+        <w:t>3.</w:t>
+      </w:r>
+      <w:r>
         <w:t>Руководство пользователя</w:t>
       </w:r>
-      <w:bookmarkEnd w:id="3"/>
+      <w:bookmarkEnd w:id="2"/>
     </w:p>
     <w:p>
       <w:pPr>
@@ -2817,18 +2833,24 @@
       <w:pPr>
         <w:pStyle w:val="1"/>
       </w:pPr>
-      <w:bookmarkStart w:id="4" w:name="_Toc820641"/>
+      <w:bookmarkStart w:id="3" w:name="_Toc1074713"/>
       <w:r>
         <w:lastRenderedPageBreak/>
+        <w:t>4.</w:t>
+      </w:r>
+      <w:r>
         <w:t>Руководство программиста</w:t>
       </w:r>
-      <w:bookmarkEnd w:id="4"/>
+      <w:bookmarkEnd w:id="3"/>
     </w:p>
     <w:p>
       <w:pPr>
         <w:pStyle w:val="2"/>
       </w:pPr>
-      <w:bookmarkStart w:id="5" w:name="_Toc820642"/>
+      <w:bookmarkStart w:id="4" w:name="_Toc1074714"/>
+      <w:r>
+        <w:t>4.1.</w:t>
+      </w:r>
       <w:r>
         <w:t>Описание стру</w:t>
       </w:r>
@@ -2838,7 +2860,7 @@
       <w:r>
         <w:t>программы</w:t>
       </w:r>
-      <w:bookmarkEnd w:id="5"/>
+      <w:bookmarkEnd w:id="4"/>
     </w:p>
     <w:p>
       <w:pPr>
@@ -4772,11 +4794,14 @@
       <w:pPr>
         <w:pStyle w:val="2"/>
       </w:pPr>
-      <w:bookmarkStart w:id="6" w:name="_Toc820643"/>
+      <w:bookmarkStart w:id="5" w:name="_Toc1074715"/>
+      <w:r>
+        <w:t>4.2.</w:t>
+      </w:r>
       <w:r>
         <w:t>Описание структур данных</w:t>
       </w:r>
-      <w:bookmarkEnd w:id="6"/>
+      <w:bookmarkEnd w:id="5"/>
     </w:p>
     <w:p>
       <w:pPr>
@@ -4969,6 +4994,7 @@
         </w:rPr>
         <w:t xml:space="preserve"> </w:t>
       </w:r>
+      <w:proofErr w:type="spellStart"/>
       <w:r>
         <w:rPr>
           <w:rFonts w:cs="Times New Roman"/>
@@ -4976,8 +5002,18 @@
           <w:szCs w:val="24"/>
           <w:lang w:val="en-US"/>
         </w:rPr>
+        <w:t>s</w:t>
+      </w:r>
+      <w:r>
+        <w:rPr>
+          <w:rFonts w:cs="Times New Roman"/>
+          <w:color w:val="000000"/>
+          <w:szCs w:val="24"/>
+          <w:lang w:val="en-US"/>
+        </w:rPr>
         <w:t>Len</w:t>
       </w:r>
+      <w:proofErr w:type="spellEnd"/>
       <w:r>
         <w:rPr>
           <w:rFonts w:cs="Times New Roman"/>
@@ -5033,6 +5069,7 @@
         </w:rPr>
         <w:t xml:space="preserve"> *</w:t>
       </w:r>
+      <w:proofErr w:type="spellStart"/>
       <w:r>
         <w:rPr>
           <w:rFonts w:cs="Times New Roman"/>
@@ -5040,8 +5077,18 @@
           <w:szCs w:val="24"/>
           <w:lang w:val="en-US"/>
         </w:rPr>
+        <w:t>s</w:t>
+      </w:r>
+      <w:r>
+        <w:rPr>
+          <w:rFonts w:cs="Times New Roman"/>
+          <w:color w:val="000000"/>
+          <w:szCs w:val="24"/>
+          <w:lang w:val="en-US"/>
+        </w:rPr>
         <w:t>Mem</w:t>
       </w:r>
+      <w:proofErr w:type="spellEnd"/>
       <w:r>
         <w:rPr>
           <w:rFonts w:cs="Times New Roman"/>
@@ -5109,6 +5156,7 @@
         </w:rPr>
         <w:t xml:space="preserve"> </w:t>
       </w:r>
+      <w:proofErr w:type="spellStart"/>
       <w:r>
         <w:rPr>
           <w:rFonts w:cs="Times New Roman"/>
@@ -5116,8 +5164,18 @@
           <w:szCs w:val="24"/>
           <w:lang w:val="en-US"/>
         </w:rPr>
+        <w:t>s</w:t>
+      </w:r>
+      <w:r>
+        <w:rPr>
+          <w:rFonts w:cs="Times New Roman"/>
+          <w:color w:val="000000"/>
+          <w:szCs w:val="24"/>
+          <w:lang w:val="en-US"/>
+        </w:rPr>
         <w:t>Index</w:t>
       </w:r>
+      <w:proofErr w:type="spellEnd"/>
       <w:r>
         <w:rPr>
           <w:rFonts w:cs="Times New Roman"/>
@@ -5255,6 +5313,15 @@
         <w:t xml:space="preserve"> </w:t>
       </w:r>
       <w:proofErr w:type="spellStart"/>
+      <w:r>
+        <w:rPr>
+          <w:rFonts w:cs="Times New Roman"/>
+          <w:color w:val="000000"/>
+          <w:szCs w:val="19"/>
+          <w:lang w:val="en-US"/>
+        </w:rPr>
+        <w:t>q</w:t>
+      </w:r>
       <w:r>
         <w:rPr>
           <w:rFonts w:cs="Times New Roman"/>
@@ -5711,8 +5778,30 @@
                 <w:szCs w:val="19"/>
                 <w:lang w:val="en-US"/>
               </w:rPr>
-              <w:t>_Len</w:t>
-            </w:r>
+              <w:t>_</w:t>
+            </w:r>
+            <w:proofErr w:type="spellStart"/>
+            <w:r>
+              <w:rPr>
+                <w:rFonts w:cs="Times New Roman"/>
+                <w:i w:val="0"/>
+                <w:color w:val="808080"/>
+                <w:szCs w:val="19"/>
+                <w:lang w:val="en-US"/>
+              </w:rPr>
+              <w:t>l</w:t>
+            </w:r>
+            <w:r>
+              <w:rPr>
+                <w:rFonts w:cs="Times New Roman"/>
+                <w:i w:val="0"/>
+                <w:color w:val="808080"/>
+                <w:szCs w:val="19"/>
+                <w:lang w:val="en-US"/>
+              </w:rPr>
+              <w:t>en</w:t>
+            </w:r>
+            <w:proofErr w:type="spellEnd"/>
             <w:r>
               <w:rPr>
                 <w:rFonts w:cs="Times New Roman"/>
@@ -5892,7 +5981,7 @@
                 <w:szCs w:val="19"/>
                 <w:lang w:val="en-US"/>
               </w:rPr>
-              <w:t>A</w:t>
+              <w:t>a</w:t>
             </w:r>
             <w:r>
               <w:rPr>
@@ -6067,8 +6156,10 @@
                 <w:szCs w:val="19"/>
                 <w:lang w:val="en-US"/>
               </w:rPr>
-              <w:t>A</w:t>
-            </w:r>
+              <w:t>a</w:t>
+            </w:r>
+            <w:bookmarkStart w:id="6" w:name="_GoBack"/>
+            <w:bookmarkEnd w:id="6"/>
             <w:r>
               <w:rPr>
                 <w:rFonts w:cs="Times New Roman"/>
@@ -6615,7 +6706,10 @@
         <w:pStyle w:val="2"/>
         <w:spacing w:line="360" w:lineRule="auto"/>
       </w:pPr>
-      <w:bookmarkStart w:id="7" w:name="_Toc820644"/>
+      <w:bookmarkStart w:id="7" w:name="_Toc1074716"/>
+      <w:r>
+        <w:t>4.3.</w:t>
+      </w:r>
       <w:r>
         <w:t>Описание алгоритмов</w:t>
       </w:r>
@@ -6985,9 +7079,15 @@
       <w:pPr>
         <w:pStyle w:val="1"/>
       </w:pPr>
-      <w:bookmarkStart w:id="8" w:name="_Toc820645"/>
-      <w:r>
+      <w:bookmarkStart w:id="8" w:name="_Toc1074717"/>
+      <w:r>
+        <w:rPr>
+          <w:lang w:val="en-US"/>
+        </w:rPr>
         <w:lastRenderedPageBreak/>
+        <w:t>5.</w:t>
+      </w:r>
+      <w:r>
         <w:t>Заключение</w:t>
       </w:r>
       <w:bookmarkEnd w:id="8"/>
@@ -7070,9 +7170,15 @@
       <w:pPr>
         <w:pStyle w:val="1"/>
       </w:pPr>
-      <w:bookmarkStart w:id="9" w:name="_Toc820646"/>
-      <w:r>
+      <w:bookmarkStart w:id="9" w:name="_Toc1074718"/>
+      <w:r>
+        <w:rPr>
+          <w:lang w:val="en-US"/>
+        </w:rPr>
         <w:lastRenderedPageBreak/>
+        <w:t>6.</w:t>
+      </w:r>
+      <w:r>
         <w:t>Литература</w:t>
       </w:r>
       <w:bookmarkEnd w:id="9"/>
@@ -9955,7 +10061,7 @@
 </file>
 
 <file path=customXml/itemProps2.xml><?xml version="1.0" encoding="utf-8"?>
-<ds:datastoreItem xmlns:ds="http://schemas.openxmlformats.org/officeDocument/2006/customXml" ds:itemID="{C5D7F811-8D6C-453F-BAAF-F4145BA5429F}">
+<ds:datastoreItem xmlns:ds="http://schemas.openxmlformats.org/officeDocument/2006/customXml" ds:itemID="{8AF90726-92DF-4C74-89EC-24BF511E666D}">
   <ds:schemaRefs>
     <ds:schemaRef ds:uri="http://schemas.openxmlformats.org/officeDocument/2006/bibliography"/>
   </ds:schemaRefs>
